--- a/TEMP/input/p033r_LdlV_++_MHS_PHS_G2/tc_p033r.docx
+++ b/TEMP/input/p033r_LdlV_++_MHS_PHS_G2/tc_p033r.docx
@@ -316,7 +316,47 @@
           <w:szCs w:val="22"/>
           <w:rtl w:val="0"/>
         </w:rPr>
-        <w:t xml:space="preserve"> pour couper le nes ou</w:t>
+        <w:t xml:space="preserve"> pour couper le </w:t>
+      </w:r>
+      <w:r>
+        <w:rPr>
+          <w:rFonts w:ascii="Courier New" w:cs="Courier New" w:eastAsia="Courier New" w:hAnsi="Courier New"/>
+          <w:color w:val="0000ff"/>
+          <w:sz w:val="18"/>
+          <w:szCs w:val="18"/>
+          <w:rtl w:val="0"/>
+        </w:rPr>
+        <w:t xml:space="preserve">&lt;bp&gt;</w:t>
+      </w:r>
+      <w:r>
+        <w:rPr>
+          <w:rFonts w:ascii="Arial" w:cs="Arial" w:eastAsia="Arial" w:hAnsi="Arial"/>
+          <w:color w:val="000000"/>
+          <w:sz w:val="22"/>
+          <w:szCs w:val="22"/>
+          <w:rtl w:val="0"/>
+        </w:rPr>
+        <w:t xml:space="preserve">nes</w:t>
+      </w:r>
+      <w:r>
+        <w:rPr>
+          <w:rFonts w:ascii="Courier New" w:cs="Courier New" w:eastAsia="Courier New" w:hAnsi="Courier New"/>
+          <w:color w:val="0000ff"/>
+          <w:sz w:val="18"/>
+          <w:szCs w:val="18"/>
+          <w:rtl w:val="0"/>
+        </w:rPr>
+        <w:t xml:space="preserve">&lt;/bp&gt;</w:t>
+      </w:r>
+      <w:r>
+        <w:rPr>
+          <w:rFonts w:ascii="Arial" w:cs="Arial" w:eastAsia="Arial" w:hAnsi="Arial"/>
+          <w:color w:val="000000"/>
+          <w:sz w:val="22"/>
+          <w:szCs w:val="22"/>
+          <w:rtl w:val="0"/>
+        </w:rPr>
+        <w:t xml:space="preserve"> ou</w:t>
       </w:r>
       <w:r>
         <w:rPr>
@@ -363,7 +403,37 @@
           <w:szCs w:val="22"/>
           <w:rtl w:val="0"/>
         </w:rPr>
-        <w:t xml:space="preserve">un doict</w:t>
+        <w:t xml:space="preserve">un </w:t>
+      </w:r>
+      <w:r>
+        <w:rPr>
+          <w:rFonts w:ascii="Courier New" w:cs="Courier New" w:eastAsia="Courier New" w:hAnsi="Courier New"/>
+          <w:color w:val="0000ff"/>
+          <w:sz w:val="18"/>
+          <w:szCs w:val="18"/>
+          <w:rtl w:val="0"/>
+        </w:rPr>
+        <w:t xml:space="preserve">&lt;bp&gt;</w:t>
+      </w:r>
+      <w:r>
+        <w:rPr>
+          <w:rFonts w:ascii="Arial" w:cs="Arial" w:eastAsia="Arial" w:hAnsi="Arial"/>
+          <w:color w:val="000000"/>
+          <w:sz w:val="22"/>
+          <w:szCs w:val="22"/>
+          <w:rtl w:val="0"/>
+        </w:rPr>
+        <w:t xml:space="preserve">doict</w:t>
+      </w:r>
+      <w:r>
+        <w:rPr>
+          <w:rFonts w:ascii="Courier New" w:cs="Courier New" w:eastAsia="Courier New" w:hAnsi="Courier New"/>
+          <w:color w:val="0000ff"/>
+          <w:sz w:val="18"/>
+          <w:szCs w:val="18"/>
+          <w:rtl w:val="0"/>
+        </w:rPr>
+        <w:t xml:space="preserve">&lt;/bp&gt;</w:t>
       </w:r>
       <w:r>
         <w:rPr>
@@ -689,6 +759,16 @@
       </w:r>
       <w:r>
         <w:rPr>
+          <w:rFonts w:ascii="Arial" w:cs="Arial" w:eastAsia="Arial" w:hAnsi="Arial"/>
+          <w:color w:val="000000"/>
+          <w:sz w:val="22"/>
+          <w:szCs w:val="22"/>
+          <w:rtl w:val="0"/>
+        </w:rPr>
+        <w:t xml:space="preserve"> bien fourby</w:t>
+      </w:r>
+      <w:r>
+        <w:rPr>
           <w:rFonts w:ascii="Courier New" w:cs="Courier New" w:eastAsia="Courier New" w:hAnsi="Courier New"/>
           <w:color w:val="0000ff"/>
           <w:sz w:val="18"/>
@@ -705,7 +785,47 @@
           <w:szCs w:val="22"/>
           <w:rtl w:val="0"/>
         </w:rPr>
-        <w:t xml:space="preserve"> bien fourby cloue de telle sorte par le milieu quil joue</w:t>
+        <w:t xml:space="preserve"> </w:t>
+      </w:r>
+      <w:r>
+        <w:rPr>
+          <w:rFonts w:ascii="Courier New" w:cs="Courier New" w:eastAsia="Courier New" w:hAnsi="Courier New"/>
+          <w:color w:val="0000ff"/>
+          <w:sz w:val="18"/>
+          <w:szCs w:val="18"/>
+          <w:rtl w:val="0"/>
+        </w:rPr>
+        <w:t xml:space="preserve">&lt;tl&gt;</w:t>
+      </w:r>
+      <w:r>
+        <w:rPr>
+          <w:rFonts w:ascii="Arial" w:cs="Arial" w:eastAsia="Arial" w:hAnsi="Arial"/>
+          <w:color w:val="000000"/>
+          <w:sz w:val="22"/>
+          <w:szCs w:val="22"/>
+          <w:rtl w:val="0"/>
+        </w:rPr>
+        <w:t xml:space="preserve">cloue</w:t>
+      </w:r>
+      <w:r>
+        <w:rPr>
+          <w:rFonts w:ascii="Courier New" w:cs="Courier New" w:eastAsia="Courier New" w:hAnsi="Courier New"/>
+          <w:color w:val="0000ff"/>
+          <w:sz w:val="18"/>
+          <w:szCs w:val="18"/>
+          <w:rtl w:val="0"/>
+        </w:rPr>
+        <w:t xml:space="preserve">&lt;/tl&gt;</w:t>
+      </w:r>
+      <w:r>
+        <w:rPr>
+          <w:rFonts w:ascii="Arial" w:cs="Arial" w:eastAsia="Arial" w:hAnsi="Arial"/>
+          <w:color w:val="000000"/>
+          <w:sz w:val="22"/>
+          <w:szCs w:val="22"/>
+          <w:rtl w:val="0"/>
+        </w:rPr>
+        <w:t xml:space="preserve"> de telle sorte par le milieu quil joue</w:t>
       </w:r>
       <w:r>
         <w:rPr>
@@ -806,11 +926,11 @@
       </w:r>
       <w:r>
         <w:rPr>
-          <w:rFonts w:ascii="Arial" w:cs="Arial" w:eastAsia="Arial" w:hAnsi="Arial"/>
+          <w:rFonts w:ascii="Courier New" w:cs="Courier New" w:eastAsia="Courier New" w:hAnsi="Courier New"/>
           <w:strike w:val="0"/>
-          <w:color w:val="000000"/>
-          <w:sz w:val="22"/>
-          <w:szCs w:val="22"/>
+          <w:color w:val="0000ff"/>
+          <w:sz w:val="18"/>
+          <w:szCs w:val="18"/>
           <w:rtl w:val="0"/>
         </w:rPr>
         <w:t xml:space="preserve">&lt;ill/&gt;</w:t>
@@ -941,7 +1061,47 @@
           <w:szCs w:val="22"/>
           <w:rtl w:val="0"/>
         </w:rPr>
-        <w:t xml:space="preserve"> dans son manche marque </w:t>
+        <w:t xml:space="preserve"> dans son </w:t>
+      </w:r>
+      <w:r>
+        <w:rPr>
+          <w:rFonts w:ascii="Courier New" w:cs="Courier New" w:eastAsia="Courier New" w:hAnsi="Courier New"/>
+          <w:color w:val="0000ff"/>
+          <w:sz w:val="18"/>
+          <w:szCs w:val="18"/>
+          <w:rtl w:val="0"/>
+        </w:rPr>
+        <w:t xml:space="preserve">&lt;tl&gt;</w:t>
+      </w:r>
+      <w:r>
+        <w:rPr>
+          <w:rFonts w:ascii="Arial" w:cs="Arial" w:eastAsia="Arial" w:hAnsi="Arial"/>
+          <w:color w:val="000000"/>
+          <w:sz w:val="22"/>
+          <w:szCs w:val="22"/>
+          <w:rtl w:val="0"/>
+        </w:rPr>
+        <w:t xml:space="preserve">manche</w:t>
+      </w:r>
+      <w:r>
+        <w:rPr>
+          <w:rFonts w:ascii="Courier New" w:cs="Courier New" w:eastAsia="Courier New" w:hAnsi="Courier New"/>
+          <w:color w:val="0000ff"/>
+          <w:sz w:val="18"/>
+          <w:szCs w:val="18"/>
+          <w:rtl w:val="0"/>
+        </w:rPr>
+        <w:t xml:space="preserve">&lt;/tl&gt;</w:t>
+      </w:r>
+      <w:r>
+        <w:rPr>
+          <w:rFonts w:ascii="Arial" w:cs="Arial" w:eastAsia="Arial" w:hAnsi="Arial"/>
+          <w:color w:val="000000"/>
+          <w:sz w:val="22"/>
+          <w:szCs w:val="22"/>
+          <w:rtl w:val="0"/>
+        </w:rPr>
+        <w:t xml:space="preserve"> marque </w:t>
       </w:r>
       <w:r>
         <w:rPr>
@@ -1095,7 +1255,87 @@
           <w:szCs w:val="22"/>
           <w:rtl w:val="0"/>
         </w:rPr>
-        <w:t xml:space="preserve">a un clou qui est au bout dudict manche Affin que quand on veult</w:t>
+        <w:t xml:space="preserve">a un </w:t>
+      </w:r>
+      <w:r>
+        <w:rPr>
+          <w:rFonts w:ascii="Courier New" w:cs="Courier New" w:eastAsia="Courier New" w:hAnsi="Courier New"/>
+          <w:color w:val="0000ff"/>
+          <w:sz w:val="18"/>
+          <w:szCs w:val="18"/>
+          <w:rtl w:val="0"/>
+        </w:rPr>
+        <w:t xml:space="preserve">&lt;tl&gt;</w:t>
+      </w:r>
+      <w:r>
+        <w:rPr>
+          <w:rFonts w:ascii="Arial" w:cs="Arial" w:eastAsia="Arial" w:hAnsi="Arial"/>
+          <w:color w:val="000000"/>
+          <w:sz w:val="22"/>
+          <w:szCs w:val="22"/>
+          <w:rtl w:val="0"/>
+        </w:rPr>
+        <w:t xml:space="preserve">clou</w:t>
+      </w:r>
+      <w:r>
+        <w:rPr>
+          <w:rFonts w:ascii="Courier New" w:cs="Courier New" w:eastAsia="Courier New" w:hAnsi="Courier New"/>
+          <w:color w:val="0000ff"/>
+          <w:sz w:val="18"/>
+          <w:szCs w:val="18"/>
+          <w:rtl w:val="0"/>
+        </w:rPr>
+        <w:t xml:space="preserve">&lt;/tl&gt;</w:t>
+      </w:r>
+      <w:r>
+        <w:rPr>
+          <w:rFonts w:ascii="Arial" w:cs="Arial" w:eastAsia="Arial" w:hAnsi="Arial"/>
+          <w:color w:val="000000"/>
+          <w:sz w:val="22"/>
+          <w:szCs w:val="22"/>
+          <w:rtl w:val="0"/>
+        </w:rPr>
+        <w:t xml:space="preserve"> qui est au bout dudict </w:t>
+      </w:r>
+      <w:r>
+        <w:rPr>
+          <w:rFonts w:ascii="Courier New" w:cs="Courier New" w:eastAsia="Courier New" w:hAnsi="Courier New"/>
+          <w:color w:val="0000ff"/>
+          <w:sz w:val="18"/>
+          <w:szCs w:val="18"/>
+          <w:rtl w:val="0"/>
+        </w:rPr>
+        <w:t xml:space="preserve">&lt;tl&gt;</w:t>
+      </w:r>
+      <w:r>
+        <w:rPr>
+          <w:rFonts w:ascii="Arial" w:cs="Arial" w:eastAsia="Arial" w:hAnsi="Arial"/>
+          <w:color w:val="000000"/>
+          <w:sz w:val="22"/>
+          <w:szCs w:val="22"/>
+          <w:rtl w:val="0"/>
+        </w:rPr>
+        <w:t xml:space="preserve">manche</w:t>
+      </w:r>
+      <w:r>
+        <w:rPr>
+          <w:rFonts w:ascii="Courier New" w:cs="Courier New" w:eastAsia="Courier New" w:hAnsi="Courier New"/>
+          <w:color w:val="0000ff"/>
+          <w:sz w:val="18"/>
+          <w:szCs w:val="18"/>
+          <w:rtl w:val="0"/>
+        </w:rPr>
+        <w:t xml:space="preserve">&lt;/tl&gt;</w:t>
+      </w:r>
+      <w:r>
+        <w:rPr>
+          <w:rFonts w:ascii="Arial" w:cs="Arial" w:eastAsia="Arial" w:hAnsi="Arial"/>
+          <w:color w:val="000000"/>
+          <w:sz w:val="22"/>
+          <w:szCs w:val="22"/>
+          <w:rtl w:val="0"/>
+        </w:rPr>
+        <w:t xml:space="preserve"> Affin que quand on veult</w:t>
       </w:r>
       <w:r>
         <w:rPr>
@@ -1223,13 +1463,43 @@
       </w:pPr>
       <w:r>
         <w:rPr>
-          <w:rFonts w:ascii="Arial" w:cs="Arial" w:eastAsia="Arial" w:hAnsi="Arial"/>
-          <w:color w:val="000000"/>
-          <w:sz w:val="22"/>
-          <w:szCs w:val="22"/>
-          <w:rtl w:val="0"/>
-        </w:rPr>
-        <w:t xml:space="preserve">manche Tu peulx bien faire couper </w:t>
+          <w:rFonts w:ascii="Courier New" w:cs="Courier New" w:eastAsia="Courier New" w:hAnsi="Courier New"/>
+          <w:color w:val="0000ff"/>
+          <w:sz w:val="18"/>
+          <w:szCs w:val="18"/>
+          <w:rtl w:val="0"/>
+        </w:rPr>
+        <w:t xml:space="preserve">&lt;tl&gt;</w:t>
+      </w:r>
+      <w:r>
+        <w:rPr>
+          <w:rFonts w:ascii="Arial" w:cs="Arial" w:eastAsia="Arial" w:hAnsi="Arial"/>
+          <w:color w:val="000000"/>
+          <w:sz w:val="22"/>
+          <w:szCs w:val="22"/>
+          <w:rtl w:val="0"/>
+        </w:rPr>
+        <w:t xml:space="preserve">manche</w:t>
+      </w:r>
+      <w:r>
+        <w:rPr>
+          <w:rFonts w:ascii="Courier New" w:cs="Courier New" w:eastAsia="Courier New" w:hAnsi="Courier New"/>
+          <w:color w:val="0000ff"/>
+          <w:sz w:val="18"/>
+          <w:szCs w:val="18"/>
+          <w:rtl w:val="0"/>
+        </w:rPr>
+        <w:t xml:space="preserve">&lt;/tl&gt;</w:t>
+      </w:r>
+      <w:r>
+        <w:rPr>
+          <w:rFonts w:ascii="Arial" w:cs="Arial" w:eastAsia="Arial" w:hAnsi="Arial"/>
+          <w:color w:val="000000"/>
+          <w:sz w:val="22"/>
+          <w:szCs w:val="22"/>
+          <w:rtl w:val="0"/>
+        </w:rPr>
+        <w:t xml:space="preserve"> Tu peulx bien faire couper </w:t>
       </w:r>
       <w:r>
         <w:rPr>
@@ -1545,7 +1815,47 @@
           <w:szCs w:val="22"/>
           <w:rtl w:val="0"/>
         </w:rPr>
-        <w:t xml:space="preserve">que la coche soict espesse co&lt;exp&gt;mm&lt;/exp&gt;e le </w:t>
+        <w:t xml:space="preserve">que la coche soict espesse co</w:t>
+      </w:r>
+      <w:r>
+        <w:rPr>
+          <w:rFonts w:ascii="Courier New" w:cs="Courier New" w:eastAsia="Courier New" w:hAnsi="Courier New"/>
+          <w:color w:val="a9a9a9"/>
+          <w:sz w:val="14"/>
+          <w:szCs w:val="14"/>
+          <w:rtl w:val="0"/>
+        </w:rPr>
+        <w:t xml:space="preserve">&lt;exp&gt;</w:t>
+      </w:r>
+      <w:r>
+        <w:rPr>
+          <w:rFonts w:ascii="Arial" w:cs="Arial" w:eastAsia="Arial" w:hAnsi="Arial"/>
+          <w:color w:val="000000"/>
+          <w:sz w:val="22"/>
+          <w:szCs w:val="22"/>
+          <w:rtl w:val="0"/>
+        </w:rPr>
+        <w:t xml:space="preserve">mm</w:t>
+      </w:r>
+      <w:r>
+        <w:rPr>
+          <w:rFonts w:ascii="Courier New" w:cs="Courier New" w:eastAsia="Courier New" w:hAnsi="Courier New"/>
+          <w:color w:val="a9a9a9"/>
+          <w:sz w:val="14"/>
+          <w:szCs w:val="14"/>
+          <w:rtl w:val="0"/>
+        </w:rPr>
+        <w:t xml:space="preserve">&lt;/exp&gt;</w:t>
+      </w:r>
+      <w:r>
+        <w:rPr>
+          <w:rFonts w:ascii="Arial" w:cs="Arial" w:eastAsia="Arial" w:hAnsi="Arial"/>
+          <w:color w:val="000000"/>
+          <w:sz w:val="22"/>
+          <w:szCs w:val="22"/>
+          <w:rtl w:val="0"/>
+        </w:rPr>
+        <w:t xml:space="preserve">e le </w:t>
       </w:r>
       <w:r>
         <w:rPr>
@@ -1839,7 +2149,117 @@
           <w:szCs w:val="22"/>
           <w:rtl w:val="0"/>
         </w:rPr>
-        <w:t xml:space="preserve">dans le manche Et quand tu vouldras coupper le nes ou le doigt</w:t>
+        <w:t xml:space="preserve">dans le </w:t>
+      </w:r>
+      <w:r>
+        <w:rPr>
+          <w:rFonts w:ascii="Courier New" w:cs="Courier New" w:eastAsia="Courier New" w:hAnsi="Courier New"/>
+          <w:color w:val="0000ff"/>
+          <w:sz w:val="18"/>
+          <w:szCs w:val="18"/>
+          <w:rtl w:val="0"/>
+        </w:rPr>
+        <w:t xml:space="preserve">&lt;tl&gt;</w:t>
+      </w:r>
+      <w:r>
+        <w:rPr>
+          <w:rFonts w:ascii="Arial" w:cs="Arial" w:eastAsia="Arial" w:hAnsi="Arial"/>
+          <w:color w:val="000000"/>
+          <w:sz w:val="22"/>
+          <w:szCs w:val="22"/>
+          <w:rtl w:val="0"/>
+        </w:rPr>
+        <w:t xml:space="preserve">manche</w:t>
+      </w:r>
+      <w:r>
+        <w:rPr>
+          <w:rFonts w:ascii="Courier New" w:cs="Courier New" w:eastAsia="Courier New" w:hAnsi="Courier New"/>
+          <w:color w:val="0000ff"/>
+          <w:sz w:val="18"/>
+          <w:szCs w:val="18"/>
+          <w:rtl w:val="0"/>
+        </w:rPr>
+        <w:t xml:space="preserve">&lt;/tl&gt;</w:t>
+      </w:r>
+      <w:r>
+        <w:rPr>
+          <w:rFonts w:ascii="Arial" w:cs="Arial" w:eastAsia="Arial" w:hAnsi="Arial"/>
+          <w:color w:val="000000"/>
+          <w:sz w:val="22"/>
+          <w:szCs w:val="22"/>
+          <w:rtl w:val="0"/>
+        </w:rPr>
+        <w:t xml:space="preserve"> Et quand tu vouldras coupper le </w:t>
+      </w:r>
+      <w:r>
+        <w:rPr>
+          <w:rFonts w:ascii="Courier New" w:cs="Courier New" w:eastAsia="Courier New" w:hAnsi="Courier New"/>
+          <w:color w:val="0000ff"/>
+          <w:sz w:val="18"/>
+          <w:szCs w:val="18"/>
+          <w:rtl w:val="0"/>
+        </w:rPr>
+        <w:t xml:space="preserve">&lt;bp&gt;</w:t>
+      </w:r>
+      <w:r>
+        <w:rPr>
+          <w:rFonts w:ascii="Arial" w:cs="Arial" w:eastAsia="Arial" w:hAnsi="Arial"/>
+          <w:color w:val="000000"/>
+          <w:sz w:val="22"/>
+          <w:szCs w:val="22"/>
+          <w:rtl w:val="0"/>
+        </w:rPr>
+        <w:t xml:space="preserve">nes</w:t>
+      </w:r>
+      <w:r>
+        <w:rPr>
+          <w:rFonts w:ascii="Courier New" w:cs="Courier New" w:eastAsia="Courier New" w:hAnsi="Courier New"/>
+          <w:color w:val="0000ff"/>
+          <w:sz w:val="18"/>
+          <w:szCs w:val="18"/>
+          <w:rtl w:val="0"/>
+        </w:rPr>
+        <w:t xml:space="preserve">&lt;/bp&gt;</w:t>
+      </w:r>
+      <w:r>
+        <w:rPr>
+          <w:rFonts w:ascii="Arial" w:cs="Arial" w:eastAsia="Arial" w:hAnsi="Arial"/>
+          <w:color w:val="000000"/>
+          <w:sz w:val="22"/>
+          <w:szCs w:val="22"/>
+          <w:rtl w:val="0"/>
+        </w:rPr>
+        <w:t xml:space="preserve"> ou le </w:t>
+      </w:r>
+      <w:r>
+        <w:rPr>
+          <w:rFonts w:ascii="Courier New" w:cs="Courier New" w:eastAsia="Courier New" w:hAnsi="Courier New"/>
+          <w:color w:val="0000ff"/>
+          <w:sz w:val="18"/>
+          <w:szCs w:val="18"/>
+          <w:rtl w:val="0"/>
+        </w:rPr>
+        <w:t xml:space="preserve">&lt;bp&gt;</w:t>
+      </w:r>
+      <w:r>
+        <w:rPr>
+          <w:rFonts w:ascii="Arial" w:cs="Arial" w:eastAsia="Arial" w:hAnsi="Arial"/>
+          <w:color w:val="000000"/>
+          <w:sz w:val="22"/>
+          <w:szCs w:val="22"/>
+          <w:rtl w:val="0"/>
+        </w:rPr>
+        <w:t xml:space="preserve">doigt</w:t>
+      </w:r>
+      <w:r>
+        <w:rPr>
+          <w:rFonts w:ascii="Courier New" w:cs="Courier New" w:eastAsia="Courier New" w:hAnsi="Courier New"/>
+          <w:color w:val="0000ff"/>
+          <w:sz w:val="18"/>
+          <w:szCs w:val="18"/>
+          <w:rtl w:val="0"/>
+        </w:rPr>
+        <w:t xml:space="preserve">&lt;/bp&gt;</w:t>
       </w:r>
       <w:r>
         <w:rPr>
@@ -2106,7 +2526,47 @@
           <w:szCs w:val="22"/>
           <w:rtl w:val="0"/>
         </w:rPr>
-        <w:t xml:space="preserve"> dextrem&lt;exp&gt;ent&lt;/exp&gt; &amp;</w:t>
+        <w:t xml:space="preserve"> dextrem</w:t>
+      </w:r>
+      <w:r>
+        <w:rPr>
+          <w:rFonts w:ascii="Courier New" w:cs="Courier New" w:eastAsia="Courier New" w:hAnsi="Courier New"/>
+          <w:color w:val="a9a9a9"/>
+          <w:sz w:val="14"/>
+          <w:szCs w:val="14"/>
+          <w:rtl w:val="0"/>
+        </w:rPr>
+        <w:t xml:space="preserve">&lt;exp&gt;</w:t>
+      </w:r>
+      <w:r>
+        <w:rPr>
+          <w:rFonts w:ascii="Arial" w:cs="Arial" w:eastAsia="Arial" w:hAnsi="Arial"/>
+          <w:color w:val="000000"/>
+          <w:sz w:val="22"/>
+          <w:szCs w:val="22"/>
+          <w:rtl w:val="0"/>
+        </w:rPr>
+        <w:t xml:space="preserve">ent</w:t>
+      </w:r>
+      <w:r>
+        <w:rPr>
+          <w:rFonts w:ascii="Courier New" w:cs="Courier New" w:eastAsia="Courier New" w:hAnsi="Courier New"/>
+          <w:color w:val="a9a9a9"/>
+          <w:sz w:val="14"/>
+          <w:szCs w:val="14"/>
+          <w:rtl w:val="0"/>
+        </w:rPr>
+        <w:t xml:space="preserve">&lt;/exp&gt;</w:t>
+      </w:r>
+      <w:r>
+        <w:rPr>
+          <w:rFonts w:ascii="Arial" w:cs="Arial" w:eastAsia="Arial" w:hAnsi="Arial"/>
+          <w:color w:val="000000"/>
+          <w:sz w:val="22"/>
+          <w:szCs w:val="22"/>
+          <w:rtl w:val="0"/>
+        </w:rPr>
+        <w:t xml:space="preserve"> &amp;</w:t>
       </w:r>
       <w:r>
         <w:rPr>
@@ -2428,7 +2888,37 @@
           <w:szCs w:val="22"/>
           <w:rtl w:val="0"/>
         </w:rPr>
-        <w:t xml:space="preserve"> sur le nes</w:t>
+        <w:t xml:space="preserve"> sur le </w:t>
+      </w:r>
+      <w:r>
+        <w:rPr>
+          <w:rFonts w:ascii="Courier New" w:cs="Courier New" w:eastAsia="Courier New" w:hAnsi="Courier New"/>
+          <w:color w:val="0000ff"/>
+          <w:sz w:val="18"/>
+          <w:szCs w:val="18"/>
+          <w:rtl w:val="0"/>
+        </w:rPr>
+        <w:t xml:space="preserve">&lt;bp&gt;</w:t>
+      </w:r>
+      <w:r>
+        <w:rPr>
+          <w:rFonts w:ascii="Arial" w:cs="Arial" w:eastAsia="Arial" w:hAnsi="Arial"/>
+          <w:color w:val="000000"/>
+          <w:sz w:val="22"/>
+          <w:szCs w:val="22"/>
+          <w:rtl w:val="0"/>
+        </w:rPr>
+        <w:t xml:space="preserve">nes</w:t>
+      </w:r>
+      <w:r>
+        <w:rPr>
+          <w:rFonts w:ascii="Courier New" w:cs="Courier New" w:eastAsia="Courier New" w:hAnsi="Courier New"/>
+          <w:color w:val="0000ff"/>
+          <w:sz w:val="18"/>
+          <w:szCs w:val="18"/>
+          <w:rtl w:val="0"/>
+        </w:rPr>
+        <w:t xml:space="preserve">&lt;/bp&gt;</w:t>
       </w:r>
       <w:r>
         <w:rPr>
@@ -2663,7 +3153,47 @@
           <w:szCs w:val="22"/>
           <w:rtl w:val="0"/>
         </w:rPr>
-        <w:t xml:space="preserve">M&lt;exp&gt;aistr&lt;/exp&gt;e</w:t>
+        <w:t xml:space="preserve">M</w:t>
+      </w:r>
+      <w:r>
+        <w:rPr>
+          <w:rFonts w:ascii="Courier New" w:cs="Courier New" w:eastAsia="Courier New" w:hAnsi="Courier New"/>
+          <w:color w:val="a9a9a9"/>
+          <w:sz w:val="14"/>
+          <w:szCs w:val="14"/>
+          <w:rtl w:val="0"/>
+        </w:rPr>
+        <w:t xml:space="preserve">&lt;exp&gt;</w:t>
+      </w:r>
+      <w:r>
+        <w:rPr>
+          <w:rFonts w:ascii="Arial" w:cs="Arial" w:eastAsia="Arial" w:hAnsi="Arial"/>
+          <w:color w:val="000000"/>
+          <w:sz w:val="22"/>
+          <w:szCs w:val="22"/>
+          <w:rtl w:val="0"/>
+        </w:rPr>
+        <w:t xml:space="preserve">aistr</w:t>
+      </w:r>
+      <w:r>
+        <w:rPr>
+          <w:rFonts w:ascii="Courier New" w:cs="Courier New" w:eastAsia="Courier New" w:hAnsi="Courier New"/>
+          <w:color w:val="a9a9a9"/>
+          <w:sz w:val="14"/>
+          <w:szCs w:val="14"/>
+          <w:rtl w:val="0"/>
+        </w:rPr>
+        <w:t xml:space="preserve">&lt;/exp&gt;</w:t>
+      </w:r>
+      <w:r>
+        <w:rPr>
+          <w:rFonts w:ascii="Arial" w:cs="Arial" w:eastAsia="Arial" w:hAnsi="Arial"/>
+          <w:color w:val="000000"/>
+          <w:sz w:val="22"/>
+          <w:szCs w:val="22"/>
+          <w:rtl w:val="0"/>
+        </w:rPr>
+        <w:t xml:space="preserve">e</w:t>
       </w:r>
       <w:r>
         <w:rPr>
@@ -2995,7 +3525,47 @@
           <w:szCs w:val="22"/>
           <w:rtl w:val="0"/>
         </w:rPr>
-        <w:t xml:space="preserve">leur donna&lt;exp&gt;n&lt;/exp&gt;t</w:t>
+        <w:t xml:space="preserve">leur donna</w:t>
+      </w:r>
+      <w:r>
+        <w:rPr>
+          <w:rFonts w:ascii="Courier New" w:cs="Courier New" w:eastAsia="Courier New" w:hAnsi="Courier New"/>
+          <w:color w:val="a9a9a9"/>
+          <w:sz w:val="14"/>
+          <w:szCs w:val="14"/>
+          <w:rtl w:val="0"/>
+        </w:rPr>
+        <w:t xml:space="preserve">&lt;exp&gt;</w:t>
+      </w:r>
+      <w:r>
+        <w:rPr>
+          <w:rFonts w:ascii="Arial" w:cs="Arial" w:eastAsia="Arial" w:hAnsi="Arial"/>
+          <w:color w:val="000000"/>
+          <w:sz w:val="22"/>
+          <w:szCs w:val="22"/>
+          <w:rtl w:val="0"/>
+        </w:rPr>
+        <w:t xml:space="preserve">n</w:t>
+      </w:r>
+      <w:r>
+        <w:rPr>
+          <w:rFonts w:ascii="Courier New" w:cs="Courier New" w:eastAsia="Courier New" w:hAnsi="Courier New"/>
+          <w:color w:val="a9a9a9"/>
+          <w:sz w:val="14"/>
+          <w:szCs w:val="14"/>
+          <w:rtl w:val="0"/>
+        </w:rPr>
+        <w:t xml:space="preserve">&lt;/exp&gt;</w:t>
+      </w:r>
+      <w:r>
+        <w:rPr>
+          <w:rFonts w:ascii="Arial" w:cs="Arial" w:eastAsia="Arial" w:hAnsi="Arial"/>
+          <w:color w:val="000000"/>
+          <w:sz w:val="22"/>
+          <w:szCs w:val="22"/>
+          <w:rtl w:val="0"/>
+        </w:rPr>
+        <w:t xml:space="preserve">t</w:t>
       </w:r>
       <w:r>
         <w:rPr>
@@ -5106,7 +5676,47 @@
           <w:szCs w:val="22"/>
           <w:rtl w:val="0"/>
         </w:rPr>
-        <w:t xml:space="preserve"> aultour co&lt;exp&gt;mm&lt;/exp&gt;e si tu la</w:t>
+        <w:t xml:space="preserve"> aultour co</w:t>
+      </w:r>
+      <w:r>
+        <w:rPr>
+          <w:rFonts w:ascii="Courier New" w:cs="Courier New" w:eastAsia="Courier New" w:hAnsi="Courier New"/>
+          <w:color w:val="a9a9a9"/>
+          <w:sz w:val="14"/>
+          <w:szCs w:val="14"/>
+          <w:rtl w:val="0"/>
+        </w:rPr>
+        <w:t xml:space="preserve">&lt;exp&gt;</w:t>
+      </w:r>
+      <w:r>
+        <w:rPr>
+          <w:rFonts w:ascii="Arial" w:cs="Arial" w:eastAsia="Arial" w:hAnsi="Arial"/>
+          <w:color w:val="000000"/>
+          <w:sz w:val="22"/>
+          <w:szCs w:val="22"/>
+          <w:rtl w:val="0"/>
+        </w:rPr>
+        <w:t xml:space="preserve">mm</w:t>
+      </w:r>
+      <w:r>
+        <w:rPr>
+          <w:rFonts w:ascii="Courier New" w:cs="Courier New" w:eastAsia="Courier New" w:hAnsi="Courier New"/>
+          <w:color w:val="a9a9a9"/>
+          <w:sz w:val="14"/>
+          <w:szCs w:val="14"/>
+          <w:rtl w:val="0"/>
+        </w:rPr>
+        <w:t xml:space="preserve">&lt;/exp&gt;</w:t>
+      </w:r>
+      <w:r>
+        <w:rPr>
+          <w:rFonts w:ascii="Arial" w:cs="Arial" w:eastAsia="Arial" w:hAnsi="Arial"/>
+          <w:color w:val="000000"/>
+          <w:sz w:val="22"/>
+          <w:szCs w:val="22"/>
+          <w:rtl w:val="0"/>
+        </w:rPr>
+        <w:t xml:space="preserve">e si tu la</w:t>
       </w:r>
       <w:r>
         <w:rPr>
@@ -5360,7 +5970,47 @@
           <w:szCs w:val="22"/>
           <w:rtl w:val="0"/>
         </w:rPr>
-        <w:t xml:space="preserve"> la cha&lt;exp&gt;n&lt;/exp&gt;delle</w:t>
+        <w:t xml:space="preserve"> la cha</w:t>
+      </w:r>
+      <w:r>
+        <w:rPr>
+          <w:rFonts w:ascii="Courier New" w:cs="Courier New" w:eastAsia="Courier New" w:hAnsi="Courier New"/>
+          <w:color w:val="a9a9a9"/>
+          <w:sz w:val="14"/>
+          <w:szCs w:val="14"/>
+          <w:rtl w:val="0"/>
+        </w:rPr>
+        <w:t xml:space="preserve">&lt;exp&gt;</w:t>
+      </w:r>
+      <w:r>
+        <w:rPr>
+          <w:rFonts w:ascii="Arial" w:cs="Arial" w:eastAsia="Arial" w:hAnsi="Arial"/>
+          <w:color w:val="000000"/>
+          <w:sz w:val="22"/>
+          <w:szCs w:val="22"/>
+          <w:rtl w:val="0"/>
+        </w:rPr>
+        <w:t xml:space="preserve">n</w:t>
+      </w:r>
+      <w:r>
+        <w:rPr>
+          <w:rFonts w:ascii="Courier New" w:cs="Courier New" w:eastAsia="Courier New" w:hAnsi="Courier New"/>
+          <w:color w:val="a9a9a9"/>
+          <w:sz w:val="14"/>
+          <w:szCs w:val="14"/>
+          <w:rtl w:val="0"/>
+        </w:rPr>
+        <w:t xml:space="preserve">&lt;/exp&gt;</w:t>
+      </w:r>
+      <w:r>
+        <w:rPr>
+          <w:rFonts w:ascii="Arial" w:cs="Arial" w:eastAsia="Arial" w:hAnsi="Arial"/>
+          <w:color w:val="000000"/>
+          <w:sz w:val="22"/>
+          <w:szCs w:val="22"/>
+          <w:rtl w:val="0"/>
+        </w:rPr>
+        <w:t xml:space="preserve">delle</w:t>
       </w:r>
       <w:r>
         <w:rPr>
@@ -5467,7 +6117,37 @@
           <w:szCs w:val="22"/>
           <w:rtl w:val="0"/>
         </w:rPr>
-        <w:t xml:space="preserve"> le iecte secrettem&lt;exp&gt;ent&lt;/exp&gt;</w:t>
+        <w:t xml:space="preserve"> le iecte secrettem</w:t>
+      </w:r>
+      <w:r>
+        <w:rPr>
+          <w:rFonts w:ascii="Courier New" w:cs="Courier New" w:eastAsia="Courier New" w:hAnsi="Courier New"/>
+          <w:color w:val="a9a9a9"/>
+          <w:sz w:val="14"/>
+          <w:szCs w:val="14"/>
+          <w:rtl w:val="0"/>
+        </w:rPr>
+        <w:t xml:space="preserve">&lt;exp&gt;</w:t>
+      </w:r>
+      <w:r>
+        <w:rPr>
+          <w:rFonts w:ascii="Arial" w:cs="Arial" w:eastAsia="Arial" w:hAnsi="Arial"/>
+          <w:color w:val="000000"/>
+          <w:sz w:val="22"/>
+          <w:szCs w:val="22"/>
+          <w:rtl w:val="0"/>
+        </w:rPr>
+        <w:t xml:space="preserve">ent</w:t>
+      </w:r>
+      <w:r>
+        <w:rPr>
+          <w:rFonts w:ascii="Courier New" w:cs="Courier New" w:eastAsia="Courier New" w:hAnsi="Courier New"/>
+          <w:color w:val="a9a9a9"/>
+          <w:sz w:val="14"/>
+          <w:szCs w:val="14"/>
+          <w:rtl w:val="0"/>
+        </w:rPr>
+        <w:t xml:space="preserve">&lt;/exp&gt;</w:t>
       </w:r>
       <w:r>
         <w:rPr>

--- a/TEMP/input/p033r_LdlV_++_MHS_PHS_G2/tc_p033r.docx
+++ b/TEMP/input/p033r_LdlV_++_MHS_PHS_G2/tc_p033r.docx
@@ -6285,36 +6285,14 @@
     <w:rPrDefault>
       <w:rPr>
         <w:rFonts w:ascii="Arial" w:cs="Arial" w:eastAsia="Arial" w:hAnsi="Arial"/>
-        <w:b w:val="0"/>
-        <w:i w:val="0"/>
-        <w:smallCaps w:val="0"/>
-        <w:strike w:val="0"/>
-        <w:color w:val="000000"/>
         <w:sz w:val="22"/>
         <w:szCs w:val="22"/>
-        <w:u w:val="none"/>
-        <w:shd w:fill="auto" w:val="clear"/>
-        <w:vertAlign w:val="baseline"/>
         <w:lang w:val="en"/>
       </w:rPr>
     </w:rPrDefault>
     <w:pPrDefault>
       <w:pPr>
-        <w:keepNext w:val="0"/>
-        <w:keepLines w:val="0"/>
-        <w:widowControl w:val="1"/>
-        <w:pBdr>
-          <w:top w:space="0" w:sz="0" w:val="nil"/>
-          <w:left w:space="0" w:sz="0" w:val="nil"/>
-          <w:bottom w:space="0" w:sz="0" w:val="nil"/>
-          <w:right w:space="0" w:sz="0" w:val="nil"/>
-          <w:between w:space="0" w:sz="0" w:val="nil"/>
-        </w:pBdr>
-        <w:shd w:fill="auto" w:val="clear"/>
-        <w:spacing w:after="0" w:before="0" w:line="276" w:lineRule="auto"/>
-        <w:ind w:left="0" w:right="0" w:firstLine="0"/>
-        <w:contextualSpacing w:val="0"/>
-        <w:jc w:val="left"/>
+        <w:spacing w:line="276" w:lineRule="auto"/>
       </w:pPr>
     </w:pPrDefault>
   </w:docDefaults>

--- a/TEMP/input/p033r_LdlV_++_MHS_PHS_G2/tc_p033r.docx
+++ b/TEMP/input/p033r_LdlV_++_MHS_PHS_G2/tc_p033r.docx
@@ -4976,7 +4976,7 @@
           <w:szCs w:val="22"/>
           <w:rtl w:val="0"/>
         </w:rPr>
-        <w:t xml:space="preserve"> bien sec et en couppe une petit piece</w:t>
+        <w:t xml:space="preserve"> bien sec et en couppe une petite piece</w:t>
       </w:r>
       <w:r>
         <w:rPr>

--- a/TEMP/input/p033r_LdlV_++_MHS_PHS_G2/tc_p033r.docx
+++ b/TEMP/input/p033r_LdlV_++_MHS_PHS_G2/tc_p033r.docx
@@ -4341,7 +4341,47 @@
           <w:szCs w:val="22"/>
           <w:rtl w:val="0"/>
         </w:rPr>
-        <w:t xml:space="preserve">entre les mains sans soufler</w:t>
+        <w:t xml:space="preserve">entre les </w:t>
+      </w:r>
+      <w:r>
+        <w:rPr>
+          <w:rFonts w:ascii="Courier New" w:cs="Courier New" w:eastAsia="Courier New" w:hAnsi="Courier New"/>
+          <w:color w:val="0000ff"/>
+          <w:sz w:val="18"/>
+          <w:szCs w:val="18"/>
+          <w:rtl w:val="0"/>
+        </w:rPr>
+        <w:t xml:space="preserve">&lt;bp&gt;</w:t>
+      </w:r>
+      <w:r>
+        <w:rPr>
+          <w:rFonts w:ascii="Arial" w:cs="Arial" w:eastAsia="Arial" w:hAnsi="Arial"/>
+          <w:color w:val="000000"/>
+          <w:sz w:val="22"/>
+          <w:szCs w:val="22"/>
+          <w:rtl w:val="0"/>
+        </w:rPr>
+        <w:t xml:space="preserve">mains</w:t>
+      </w:r>
+      <w:r>
+        <w:rPr>
+          <w:rFonts w:ascii="Courier New" w:cs="Courier New" w:eastAsia="Courier New" w:hAnsi="Courier New"/>
+          <w:color w:val="0000ff"/>
+          <w:sz w:val="18"/>
+          <w:szCs w:val="18"/>
+          <w:rtl w:val="0"/>
+        </w:rPr>
+        <w:t xml:space="preserve">&lt;/bp&gt;</w:t>
+      </w:r>
+      <w:r>
+        <w:rPr>
+          <w:rFonts w:ascii="Arial" w:cs="Arial" w:eastAsia="Arial" w:hAnsi="Arial"/>
+          <w:color w:val="000000"/>
+          <w:sz w:val="22"/>
+          <w:szCs w:val="22"/>
+          <w:rtl w:val="0"/>
+        </w:rPr>
+        <w:t xml:space="preserve"> sans soufler</w:t>
       </w:r>
       <w:r>
         <w:rPr>
@@ -4863,27 +4903,7 @@
           <w:szCs w:val="22"/>
           <w:rtl w:val="0"/>
         </w:rPr>
-        <w:t xml:space="preserve">baston</w:t>
-      </w:r>
-      <w:r>
-        <w:rPr>
-          <w:rFonts w:ascii="Courier New" w:cs="Courier New" w:eastAsia="Courier New" w:hAnsi="Courier New"/>
-          <w:color w:val="0000ff"/>
-          <w:sz w:val="18"/>
-          <w:szCs w:val="18"/>
-          <w:rtl w:val="0"/>
-        </w:rPr>
-        <w:t xml:space="preserve">&lt;/tl&gt;</w:t>
-      </w:r>
-      <w:r>
-        <w:rPr>
-          <w:rFonts w:ascii="Arial" w:cs="Arial" w:eastAsia="Arial" w:hAnsi="Arial"/>
-          <w:color w:val="000000"/>
-          <w:sz w:val="22"/>
-          <w:szCs w:val="22"/>
-          <w:rtl w:val="0"/>
-        </w:rPr>
-        <w:t xml:space="preserve"> d</w:t>
+        <w:t xml:space="preserve">baston d</w:t>
       </w:r>
       <w:r>
         <w:rPr>
@@ -4976,7 +4996,27 @@
           <w:szCs w:val="22"/>
           <w:rtl w:val="0"/>
         </w:rPr>
-        <w:t xml:space="preserve"> bien sec et en couppe une petite piece</w:t>
+        <w:t xml:space="preserve"> bien sec</w:t>
+      </w:r>
+      <w:r>
+        <w:rPr>
+          <w:rFonts w:ascii="Courier New" w:cs="Courier New" w:eastAsia="Courier New" w:hAnsi="Courier New"/>
+          <w:color w:val="0000ff"/>
+          <w:sz w:val="18"/>
+          <w:szCs w:val="18"/>
+          <w:rtl w:val="0"/>
+        </w:rPr>
+        <w:t xml:space="preserve">&lt;/tl&gt;</w:t>
+      </w:r>
+      <w:r>
+        <w:rPr>
+          <w:rFonts w:ascii="Arial" w:cs="Arial" w:eastAsia="Arial" w:hAnsi="Arial"/>
+          <w:color w:val="000000"/>
+          <w:sz w:val="22"/>
+          <w:szCs w:val="22"/>
+          <w:rtl w:val="0"/>
+        </w:rPr>
+        <w:t xml:space="preserve"> et en couppe une petite piece</w:t>
       </w:r>
       <w:r>
         <w:rPr>
@@ -5156,7 +5196,7 @@
           <w:szCs w:val="22"/>
           <w:rtl w:val="0"/>
         </w:rPr>
-        <w:t xml:space="preserve"> le grand </w:t>
+        <w:t xml:space="preserve"> le </w:t>
       </w:r>
       <w:r>
         <w:rPr>
@@ -5167,6 +5207,12 @@
           <w:rtl w:val="0"/>
         </w:rPr>
         <w:t xml:space="preserve">&lt;bp&gt;</w:t>
+      </w:r>
+      <w:r>
+        <w:rPr>
+          <w:rtl w:val="0"/>
+        </w:rPr>
+        <w:t xml:space="preserve">grand </w:t>
       </w:r>
       <w:r>
         <w:rPr>

--- a/TEMP/input/p033r_LdlV_++_MHS_PHS_G2/tc_p033r.docx
+++ b/TEMP/input/p033r_LdlV_++_MHS_PHS_G2/tc_p033r.docx
@@ -1962,7 +1962,47 @@
           <w:szCs w:val="22"/>
           <w:rtl w:val="0"/>
         </w:rPr>
-        <w:t xml:space="preserve">fayre mal Et tu monstreras seulement lendroict du </w:t>
+        <w:t xml:space="preserve">fayre </w:t>
+      </w:r>
+      <w:r>
+        <w:rPr>
+          <w:rFonts w:ascii="Courier New" w:cs="Courier New" w:eastAsia="Courier New" w:hAnsi="Courier New"/>
+          <w:color w:val="0000ff"/>
+          <w:sz w:val="18"/>
+          <w:szCs w:val="18"/>
+          <w:rtl w:val="0"/>
+        </w:rPr>
+        <w:t xml:space="preserve">&lt;sn&gt;</w:t>
+      </w:r>
+      <w:r>
+        <w:rPr>
+          <w:rFonts w:ascii="Arial" w:cs="Arial" w:eastAsia="Arial" w:hAnsi="Arial"/>
+          <w:color w:val="000000"/>
+          <w:sz w:val="22"/>
+          <w:szCs w:val="22"/>
+          <w:rtl w:val="0"/>
+        </w:rPr>
+        <w:t xml:space="preserve">mal</w:t>
+      </w:r>
+      <w:r>
+        <w:rPr>
+          <w:rFonts w:ascii="Courier New" w:cs="Courier New" w:eastAsia="Courier New" w:hAnsi="Courier New"/>
+          <w:color w:val="0000ff"/>
+          <w:sz w:val="18"/>
+          <w:szCs w:val="18"/>
+          <w:rtl w:val="0"/>
+        </w:rPr>
+        <w:t xml:space="preserve">&lt;/sn&gt;</w:t>
+      </w:r>
+      <w:r>
+        <w:rPr>
+          <w:rFonts w:ascii="Arial" w:cs="Arial" w:eastAsia="Arial" w:hAnsi="Arial"/>
+          <w:color w:val="000000"/>
+          <w:sz w:val="22"/>
+          <w:szCs w:val="22"/>
+          <w:rtl w:val="0"/>
+        </w:rPr>
+        <w:t xml:space="preserve"> Et tu monstreras seulement lendroict du </w:t>
       </w:r>
       <w:r>
         <w:rPr>
@@ -2868,17 +2908,37 @@
           <w:szCs w:val="22"/>
           <w:rtl w:val="0"/>
         </w:rPr>
-        <w:t xml:space="preserve">us de cerises noires</w:t>
-      </w:r>
-      <w:r>
-        <w:rPr>
-          <w:rFonts w:ascii="Courier New" w:cs="Courier New" w:eastAsia="Courier New" w:hAnsi="Courier New"/>
-          <w:color w:val="0000ff"/>
-          <w:sz w:val="18"/>
-          <w:szCs w:val="18"/>
-          <w:rtl w:val="0"/>
-        </w:rPr>
-        <w:t xml:space="preserve">&lt;/m&gt;</w:t>
+        <w:t xml:space="preserve">us de </w:t>
+      </w:r>
+      <w:r>
+        <w:rPr>
+          <w:rFonts w:ascii="Courier New" w:cs="Courier New" w:eastAsia="Courier New" w:hAnsi="Courier New"/>
+          <w:color w:val="0000ff"/>
+          <w:sz w:val="18"/>
+          <w:szCs w:val="18"/>
+          <w:rtl w:val="0"/>
+        </w:rPr>
+        <w:t xml:space="preserve">&lt;pa&gt;</w:t>
+      </w:r>
+      <w:r>
+        <w:rPr>
+          <w:rFonts w:ascii="Arial" w:cs="Arial" w:eastAsia="Arial" w:hAnsi="Arial"/>
+          <w:color w:val="000000"/>
+          <w:sz w:val="22"/>
+          <w:szCs w:val="22"/>
+          <w:rtl w:val="0"/>
+        </w:rPr>
+        <w:t xml:space="preserve">cerises noires</w:t>
+      </w:r>
+      <w:r>
+        <w:rPr>
+          <w:rFonts w:ascii="Courier New" w:cs="Courier New" w:eastAsia="Courier New" w:hAnsi="Courier New"/>
+          <w:color w:val="0000ff"/>
+          <w:sz w:val="18"/>
+          <w:szCs w:val="18"/>
+          <w:rtl w:val="0"/>
+        </w:rPr>
+        <w:t xml:space="preserve">&lt;/pa&gt;&lt;/m&gt;</w:t>
       </w:r>
       <w:r>
         <w:rPr>
@@ -4294,7 +4354,47 @@
           <w:szCs w:val="22"/>
           <w:rtl w:val="0"/>
         </w:rPr>
-        <w:t xml:space="preserve">Pour rallumer une chandelle estainte</w:t>
+        <w:t xml:space="preserve">Pour rallumer une </w:t>
+      </w:r>
+      <w:r>
+        <w:rPr>
+          <w:rFonts w:ascii="Courier New" w:cs="Courier New" w:eastAsia="Courier New" w:hAnsi="Courier New"/>
+          <w:color w:val="0000ff"/>
+          <w:sz w:val="18"/>
+          <w:szCs w:val="18"/>
+          <w:rtl w:val="0"/>
+        </w:rPr>
+        <w:t xml:space="preserve">&lt;tl&gt;</w:t>
+      </w:r>
+      <w:r>
+        <w:rPr>
+          <w:rFonts w:ascii="Arial" w:cs="Arial" w:eastAsia="Arial" w:hAnsi="Arial"/>
+          <w:color w:val="000000"/>
+          <w:sz w:val="22"/>
+          <w:szCs w:val="22"/>
+          <w:rtl w:val="0"/>
+        </w:rPr>
+        <w:t xml:space="preserve">chandelle</w:t>
+      </w:r>
+      <w:r>
+        <w:rPr>
+          <w:rFonts w:ascii="Courier New" w:cs="Courier New" w:eastAsia="Courier New" w:hAnsi="Courier New"/>
+          <w:color w:val="0000ff"/>
+          <w:sz w:val="18"/>
+          <w:szCs w:val="18"/>
+          <w:rtl w:val="0"/>
+        </w:rPr>
+        <w:t xml:space="preserve">&lt;/tl&gt;</w:t>
+      </w:r>
+      <w:r>
+        <w:rPr>
+          <w:rFonts w:ascii="Arial" w:cs="Arial" w:eastAsia="Arial" w:hAnsi="Arial"/>
+          <w:color w:val="000000"/>
+          <w:sz w:val="22"/>
+          <w:szCs w:val="22"/>
+          <w:rtl w:val="0"/>
+        </w:rPr>
+        <w:t xml:space="preserve"> estainte</w:t>
       </w:r>
       <w:r>
         <w:rPr>
@@ -4923,27 +5023,7 @@
           <w:szCs w:val="22"/>
           <w:rtl w:val="0"/>
         </w:rPr>
-        <w:t xml:space="preserve">ouzier</w:t>
-      </w:r>
-      <w:r>
-        <w:rPr>
-          <w:rFonts w:ascii="Courier New" w:cs="Courier New" w:eastAsia="Courier New" w:hAnsi="Courier New"/>
-          <w:color w:val="0000ff"/>
-          <w:sz w:val="18"/>
-          <w:szCs w:val="18"/>
-          <w:rtl w:val="0"/>
-        </w:rPr>
-        <w:t xml:space="preserve">&lt;/m&gt;</w:t>
-      </w:r>
-      <w:r>
-        <w:rPr>
-          <w:rFonts w:ascii="Arial" w:cs="Arial" w:eastAsia="Arial" w:hAnsi="Arial"/>
-          <w:color w:val="000000"/>
-          <w:sz w:val="22"/>
-          <w:szCs w:val="22"/>
-          <w:rtl w:val="0"/>
-        </w:rPr>
-        <w:t xml:space="preserve"> </w:t>
+        <w:t xml:space="preserve">ouzier </w:t>
       </w:r>
       <w:r>
         <w:rPr>
@@ -5006,7 +5086,7 @@
           <w:szCs w:val="18"/>
           <w:rtl w:val="0"/>
         </w:rPr>
-        <w:t xml:space="preserve">&lt;/tl&gt;</w:t>
+        <w:t xml:space="preserve">&lt;/m&gt;&lt;/tl&gt;</w:t>
       </w:r>
       <w:r>
         <w:rPr>
@@ -5057,13 +5137,63 @@
       </w:pPr>
       <w:r>
         <w:rPr>
-          <w:rFonts w:ascii="Arial" w:cs="Arial" w:eastAsia="Arial" w:hAnsi="Arial"/>
-          <w:color w:val="000000"/>
-          <w:sz w:val="22"/>
-          <w:szCs w:val="22"/>
-          <w:rtl w:val="0"/>
-        </w:rPr>
-        <w:t xml:space="preserve">comme un curedant &amp;</w:t>
+          <w:rFonts w:ascii="Courier New" w:cs="Courier New" w:eastAsia="Courier New" w:hAnsi="Courier New"/>
+          <w:color w:val="0000ff"/>
+          <w:sz w:val="18"/>
+          <w:szCs w:val="18"/>
+          <w:rtl w:val="0"/>
+        </w:rPr>
+        <w:t xml:space="preserve">&lt;ms&gt;</w:t>
+      </w:r>
+      <w:r>
+        <w:rPr>
+          <w:rFonts w:ascii="Arial" w:cs="Arial" w:eastAsia="Arial" w:hAnsi="Arial"/>
+          <w:color w:val="000000"/>
+          <w:sz w:val="22"/>
+          <w:szCs w:val="22"/>
+          <w:rtl w:val="0"/>
+        </w:rPr>
+        <w:t xml:space="preserve">comme un </w:t>
+      </w:r>
+      <w:r>
+        <w:rPr>
+          <w:rFonts w:ascii="Courier New" w:cs="Courier New" w:eastAsia="Courier New" w:hAnsi="Courier New"/>
+          <w:color w:val="0000ff"/>
+          <w:sz w:val="18"/>
+          <w:szCs w:val="18"/>
+          <w:rtl w:val="0"/>
+        </w:rPr>
+        <w:t xml:space="preserve">&lt;tl&gt;</w:t>
+      </w:r>
+      <w:r>
+        <w:rPr>
+          <w:rFonts w:ascii="Arial" w:cs="Arial" w:eastAsia="Arial" w:hAnsi="Arial"/>
+          <w:color w:val="000000"/>
+          <w:sz w:val="22"/>
+          <w:szCs w:val="22"/>
+          <w:rtl w:val="0"/>
+        </w:rPr>
+        <w:t xml:space="preserve">curedant</w:t>
+      </w:r>
+      <w:r>
+        <w:rPr>
+          <w:rFonts w:ascii="Courier New" w:cs="Courier New" w:eastAsia="Courier New" w:hAnsi="Courier New"/>
+          <w:color w:val="0000ff"/>
+          <w:sz w:val="18"/>
+          <w:szCs w:val="18"/>
+          <w:rtl w:val="0"/>
+        </w:rPr>
+        <w:t xml:space="preserve">&lt;/tl&gt;&lt;/ms&gt;</w:t>
+      </w:r>
+      <w:r>
+        <w:rPr>
+          <w:rFonts w:ascii="Arial" w:cs="Arial" w:eastAsia="Arial" w:hAnsi="Arial"/>
+          <w:color w:val="000000"/>
+          <w:sz w:val="22"/>
+          <w:szCs w:val="22"/>
+          <w:rtl w:val="0"/>
+        </w:rPr>
+        <w:t xml:space="preserve"> &amp;</w:t>
       </w:r>
       <w:r>
         <w:rPr>
@@ -5359,7 +5489,23 @@
           <w:szCs w:val="22"/>
           <w:rtl w:val="0"/>
         </w:rPr>
-        <w:t xml:space="preserve"> bien ioincts et les passe dextrement</w:t>
+        <w:t xml:space="preserve"> bien </w:t>
+      </w:r>
+      <w:r>
+        <w:rPr>
+          <w:rtl w:val="0"/>
+        </w:rPr>
+        <w:t xml:space="preserve">j</w:t>
+      </w:r>
+      <w:r>
+        <w:rPr>
+          <w:rFonts w:ascii="Arial" w:cs="Arial" w:eastAsia="Arial" w:hAnsi="Arial"/>
+          <w:color w:val="000000"/>
+          <w:sz w:val="22"/>
+          <w:szCs w:val="22"/>
+          <w:rtl w:val="0"/>
+        </w:rPr>
+        <w:t xml:space="preserve">oincts et les passe dextrement</w:t>
       </w:r>
       <w:r>
         <w:rPr>
@@ -5406,7 +5552,47 @@
           <w:szCs w:val="22"/>
           <w:rtl w:val="0"/>
         </w:rPr>
-        <w:t xml:space="preserve">aultour de la chandelle allumee comme si tu len voulois couvrir &amp;</w:t>
+        <w:t xml:space="preserve">aultour de la </w:t>
+      </w:r>
+      <w:r>
+        <w:rPr>
+          <w:rFonts w:ascii="Courier New" w:cs="Courier New" w:eastAsia="Courier New" w:hAnsi="Courier New"/>
+          <w:color w:val="0000ff"/>
+          <w:sz w:val="18"/>
+          <w:szCs w:val="18"/>
+          <w:rtl w:val="0"/>
+        </w:rPr>
+        <w:t xml:space="preserve">&lt;tl&gt;</w:t>
+      </w:r>
+      <w:r>
+        <w:rPr>
+          <w:rFonts w:ascii="Arial" w:cs="Arial" w:eastAsia="Arial" w:hAnsi="Arial"/>
+          <w:color w:val="000000"/>
+          <w:sz w:val="22"/>
+          <w:szCs w:val="22"/>
+          <w:rtl w:val="0"/>
+        </w:rPr>
+        <w:t xml:space="preserve">chandelle</w:t>
+      </w:r>
+      <w:r>
+        <w:rPr>
+          <w:rFonts w:ascii="Courier New" w:cs="Courier New" w:eastAsia="Courier New" w:hAnsi="Courier New"/>
+          <w:color w:val="0000ff"/>
+          <w:sz w:val="18"/>
+          <w:szCs w:val="18"/>
+          <w:rtl w:val="0"/>
+        </w:rPr>
+        <w:t xml:space="preserve">&lt;/tl&gt;</w:t>
+      </w:r>
+      <w:r>
+        <w:rPr>
+          <w:rFonts w:ascii="Arial" w:cs="Arial" w:eastAsia="Arial" w:hAnsi="Arial"/>
+          <w:color w:val="000000"/>
+          <w:sz w:val="22"/>
+          <w:szCs w:val="22"/>
+          <w:rtl w:val="0"/>
+        </w:rPr>
+        <w:t xml:space="preserve"> allumee comme si tu len voulois couvrir &amp;</w:t>
       </w:r>
       <w:r>
         <w:rPr>
@@ -5577,13 +5763,9 @@
       </w:r>
       <w:r>
         <w:rPr>
-          <w:rFonts w:ascii="Arial" w:cs="Arial" w:eastAsia="Arial" w:hAnsi="Arial"/>
-          <w:color w:val="000000"/>
-          <w:sz w:val="22"/>
-          <w:szCs w:val="22"/>
-          <w:rtl w:val="0"/>
-        </w:rPr>
-        <w:t xml:space="preserve">i</w:t>
+          <w:rtl w:val="0"/>
+        </w:rPr>
+        <w:t xml:space="preserve">j</w:t>
       </w:r>
       <w:r>
         <w:rPr>
@@ -5682,7 +5864,47 @@
           <w:szCs w:val="22"/>
           <w:rtl w:val="0"/>
         </w:rPr>
-        <w:t xml:space="preserve">tue la chandelle Et puys remects tes </w:t>
+        <w:t xml:space="preserve">tue la </w:t>
+      </w:r>
+      <w:r>
+        <w:rPr>
+          <w:rFonts w:ascii="Courier New" w:cs="Courier New" w:eastAsia="Courier New" w:hAnsi="Courier New"/>
+          <w:color w:val="0000ff"/>
+          <w:sz w:val="18"/>
+          <w:szCs w:val="18"/>
+          <w:rtl w:val="0"/>
+        </w:rPr>
+        <w:t xml:space="preserve">&lt;tl&gt;</w:t>
+      </w:r>
+      <w:r>
+        <w:rPr>
+          <w:rFonts w:ascii="Arial" w:cs="Arial" w:eastAsia="Arial" w:hAnsi="Arial"/>
+          <w:color w:val="000000"/>
+          <w:sz w:val="22"/>
+          <w:szCs w:val="22"/>
+          <w:rtl w:val="0"/>
+        </w:rPr>
+        <w:t xml:space="preserve">chandelle</w:t>
+      </w:r>
+      <w:r>
+        <w:rPr>
+          <w:rFonts w:ascii="Courier New" w:cs="Courier New" w:eastAsia="Courier New" w:hAnsi="Courier New"/>
+          <w:color w:val="0000ff"/>
+          <w:sz w:val="18"/>
+          <w:szCs w:val="18"/>
+          <w:rtl w:val="0"/>
+        </w:rPr>
+        <w:t xml:space="preserve">&lt;/tl&gt;</w:t>
+      </w:r>
+      <w:r>
+        <w:rPr>
+          <w:rFonts w:ascii="Arial" w:cs="Arial" w:eastAsia="Arial" w:hAnsi="Arial"/>
+          <w:color w:val="000000"/>
+          <w:sz w:val="22"/>
+          <w:szCs w:val="22"/>
+          <w:rtl w:val="0"/>
+        </w:rPr>
+        <w:t xml:space="preserve"> Et puys remects tes </w:t>
       </w:r>
       <w:r>
         <w:rPr>
@@ -5839,7 +6061,23 @@
           <w:szCs w:val="22"/>
           <w:rtl w:val="0"/>
         </w:rPr>
-        <w:t xml:space="preserve">lumiere de </w:t>
+        <w:t xml:space="preserve">lumiere </w:t>
+      </w:r>
+      <w:r>
+        <w:rPr>
+          <w:rtl w:val="0"/>
+        </w:rPr>
+        <w:t xml:space="preserve">de </w:t>
+      </w:r>
+      <w:r>
+        <w:rPr>
+          <w:rFonts w:ascii="Arial" w:cs="Arial" w:eastAsia="Arial" w:hAnsi="Arial"/>
+          <w:color w:val="000000"/>
+          <w:sz w:val="22"/>
+          <w:szCs w:val="22"/>
+          <w:rtl w:val="0"/>
+        </w:rPr>
+        <w:t xml:space="preserve">lumiere </w:t>
       </w:r>
       <w:r>
         <w:rPr>
@@ -5849,17 +6087,7 @@
           <w:szCs w:val="18"/>
           <w:rtl w:val="0"/>
         </w:rPr>
-        <w:t xml:space="preserve">&lt;corr&gt;&lt;del&gt;</w:t>
-      </w:r>
-      <w:r>
-        <w:rPr>
-          <w:rFonts w:ascii="Arial" w:cs="Arial" w:eastAsia="Arial" w:hAnsi="Arial"/>
-          <w:color w:val="000000"/>
-          <w:sz w:val="22"/>
-          <w:szCs w:val="22"/>
-          <w:rtl w:val="0"/>
-        </w:rPr>
-        <w:t xml:space="preserve">lumiere de </w:t>
+        <w:t xml:space="preserve">&lt;del&gt;</w:t>
       </w:r>
       <w:r>
         <w:rPr>
@@ -5879,7 +6107,13 @@
           <w:szCs w:val="18"/>
           <w:rtl w:val="0"/>
         </w:rPr>
-        <w:t xml:space="preserve">&lt;/del&gt;&lt;/corr&gt;</w:t>
+        <w:t xml:space="preserve">&lt;/del&gt;</w:t>
+      </w:r>
+      <w:r>
+        <w:rPr>
+          <w:rtl w:val="0"/>
+        </w:rPr>
+        <w:t xml:space="preserve">de </w:t>
       </w:r>
       <w:r>
         <w:rPr>
@@ -6016,7 +6250,27 @@
           <w:szCs w:val="22"/>
           <w:rtl w:val="0"/>
         </w:rPr>
-        <w:t xml:space="preserve"> la cha</w:t>
+        <w:t xml:space="preserve"> la </w:t>
+      </w:r>
+      <w:r>
+        <w:rPr>
+          <w:rFonts w:ascii="Courier New" w:cs="Courier New" w:eastAsia="Courier New" w:hAnsi="Courier New"/>
+          <w:color w:val="0000ff"/>
+          <w:sz w:val="18"/>
+          <w:szCs w:val="18"/>
+          <w:rtl w:val="0"/>
+        </w:rPr>
+        <w:t xml:space="preserve">&lt;tl&gt;</w:t>
+      </w:r>
+      <w:r>
+        <w:rPr>
+          <w:rFonts w:ascii="Arial" w:cs="Arial" w:eastAsia="Arial" w:hAnsi="Arial"/>
+          <w:color w:val="000000"/>
+          <w:sz w:val="22"/>
+          <w:szCs w:val="22"/>
+          <w:rtl w:val="0"/>
+        </w:rPr>
+        <w:t xml:space="preserve">cha</w:t>
       </w:r>
       <w:r>
         <w:rPr>
@@ -6061,6 +6315,16 @@
       <w:r>
         <w:rPr>
           <w:rFonts w:ascii="Courier New" w:cs="Courier New" w:eastAsia="Courier New" w:hAnsi="Courier New"/>
+          <w:color w:val="0000ff"/>
+          <w:sz w:val="18"/>
+          <w:szCs w:val="18"/>
+          <w:rtl w:val="0"/>
+        </w:rPr>
+        <w:t xml:space="preserve">&lt;/tl&gt;</w:t>
+      </w:r>
+      <w:r>
+        <w:rPr>
+          <w:rFonts w:ascii="Courier New" w:cs="Courier New" w:eastAsia="Courier New" w:hAnsi="Courier New"/>
           <w:color w:val="a9a9a9"/>
           <w:sz w:val="18"/>
           <w:szCs w:val="18"/>
@@ -6163,7 +6427,23 @@
           <w:szCs w:val="22"/>
           <w:rtl w:val="0"/>
         </w:rPr>
-        <w:t xml:space="preserve"> le iecte secrettem</w:t>
+        <w:t xml:space="preserve"> le </w:t>
+      </w:r>
+      <w:r>
+        <w:rPr>
+          <w:rtl w:val="0"/>
+        </w:rPr>
+        <w:t xml:space="preserve">j</w:t>
+      </w:r>
+      <w:r>
+        <w:rPr>
+          <w:rFonts w:ascii="Arial" w:cs="Arial" w:eastAsia="Arial" w:hAnsi="Arial"/>
+          <w:color w:val="000000"/>
+          <w:sz w:val="22"/>
+          <w:szCs w:val="22"/>
+          <w:rtl w:val="0"/>
+        </w:rPr>
+        <w:t xml:space="preserve">ecte secrettem</w:t>
       </w:r>
       <w:r>
         <w:rPr>

--- a/TEMP/input/p033r_LdlV_++_MHS_PHS_G2/tc_p033r.docx
+++ b/TEMP/input/p033r_LdlV_++_MHS_PHS_G2/tc_p033r.docx
@@ -219,27 +219,7 @@
           <w:szCs w:val="18"/>
           <w:rtl w:val="0"/>
         </w:rPr>
-        <w:t xml:space="preserve">&lt;id&gt;</w:t>
-      </w:r>
-      <w:r>
-        <w:rPr>
-          <w:rFonts w:ascii="Arial" w:cs="Arial" w:eastAsia="Arial" w:hAnsi="Arial"/>
-          <w:color w:val="000000"/>
-          <w:sz w:val="22"/>
-          <w:szCs w:val="22"/>
-          <w:rtl w:val="0"/>
-        </w:rPr>
-        <w:t xml:space="preserve">p033r_1</w:t>
-      </w:r>
-      <w:r>
-        <w:rPr>
-          <w:rFonts w:ascii="Courier New" w:cs="Courier New" w:eastAsia="Courier New" w:hAnsi="Courier New"/>
-          <w:color w:val="7f6000"/>
-          <w:sz w:val="18"/>
-          <w:szCs w:val="18"/>
-          <w:rtl w:val="0"/>
-        </w:rPr>
-        <w:t xml:space="preserve">&lt;/id&gt;</w:t>
+        <w:t xml:space="preserve">&lt;id&gt;p033r_1&lt;/id&gt;</w:t>
       </w:r>
       <w:r>
         <w:rPr>
@@ -4167,27 +4147,7 @@
           <w:szCs w:val="18"/>
           <w:rtl w:val="0"/>
         </w:rPr>
-        <w:t xml:space="preserve">&lt;id&gt;</w:t>
-      </w:r>
-      <w:r>
-        <w:rPr>
-          <w:rFonts w:ascii="Arial" w:cs="Arial" w:eastAsia="Arial" w:hAnsi="Arial"/>
-          <w:color w:val="000000"/>
-          <w:sz w:val="22"/>
-          <w:szCs w:val="22"/>
-          <w:rtl w:val="0"/>
-        </w:rPr>
-        <w:t xml:space="preserve">p033r_2</w:t>
-      </w:r>
-      <w:r>
-        <w:rPr>
-          <w:rFonts w:ascii="Courier New" w:cs="Courier New" w:eastAsia="Courier New" w:hAnsi="Courier New"/>
-          <w:color w:val="7f6000"/>
-          <w:sz w:val="18"/>
-          <w:szCs w:val="18"/>
-          <w:rtl w:val="0"/>
-        </w:rPr>
-        <w:t xml:space="preserve">&lt;/id&gt;</w:t>
+        <w:t xml:space="preserve">&lt;id&gt;p033r_2&lt;/id&gt;</w:t>
       </w:r>
       <w:r>
         <w:rPr>

--- a/TEMP/input/p033r_LdlV_++_MHS_PHS_G2/tc_p033r.docx
+++ b/TEMP/input/p033r_LdlV_++_MHS_PHS_G2/tc_p033r.docx
@@ -4157,35 +4157,15 @@
     </w:p>
     <w:p>
       <w:pPr>
-        <w:keepNext w:val="0"/>
-        <w:keepLines w:val="0"/>
-        <w:widowControl w:val="0"/>
-        <w:pBdr>
-          <w:top w:space="0" w:sz="0" w:val="nil"/>
-          <w:left w:space="0" w:sz="0" w:val="nil"/>
-          <w:bottom w:space="0" w:sz="0" w:val="nil"/>
-          <w:right w:space="0" w:sz="0" w:val="nil"/>
-          <w:between w:space="0" w:sz="0" w:val="nil"/>
-        </w:pBdr>
-        <w:shd w:fill="auto" w:val="clear"/>
-        <w:contextualSpacing w:val="0"/>
-        <w:rPr>
-          <w:rFonts w:ascii="Courier New" w:cs="Courier New" w:eastAsia="Courier New" w:hAnsi="Courier New"/>
-          <w:color w:val="0000ff"/>
-          <w:sz w:val="18"/>
-          <w:szCs w:val="18"/>
-        </w:rPr>
-      </w:pPr>
-      <w:r>
-        <w:rPr>
-          <w:rFonts w:ascii="Courier New" w:cs="Courier New" w:eastAsia="Courier New" w:hAnsi="Courier New"/>
-          <w:color w:val="7f6000"/>
-          <w:sz w:val="18"/>
-          <w:szCs w:val="18"/>
-          <w:rtl w:val="0"/>
-        </w:rPr>
-        <w:t xml:space="preserve">&lt;head&gt;</w:t>
-      </w:r>
+        <w:widowControl w:val="0"/>
+        <w:contextualSpacing w:val="0"/>
+        <w:rPr>
+          <w:rFonts w:ascii="Courier New" w:cs="Courier New" w:eastAsia="Courier New" w:hAnsi="Courier New"/>
+          <w:color w:val="0000ff"/>
+          <w:sz w:val="18"/>
+          <w:szCs w:val="18"/>
+        </w:rPr>
+      </w:pPr>
       <w:r>
         <w:rPr>
           <w:rFonts w:ascii="Courier New" w:cs="Courier New" w:eastAsia="Courier New" w:hAnsi="Courier New"/>
@@ -4290,10 +4270,10 @@
         <w:shd w:fill="auto" w:val="clear"/>
         <w:contextualSpacing w:val="0"/>
         <w:rPr>
-          <w:rFonts w:ascii="Arial" w:cs="Arial" w:eastAsia="Arial" w:hAnsi="Arial"/>
-          <w:color w:val="000000"/>
-          <w:sz w:val="22"/>
-          <w:szCs w:val="22"/>
+          <w:rFonts w:ascii="Courier New" w:cs="Courier New" w:eastAsia="Courier New" w:hAnsi="Courier New"/>
+          <w:color w:val="0000ff"/>
+          <w:sz w:val="18"/>
+          <w:szCs w:val="18"/>
         </w:rPr>
       </w:pPr>
       <w:r>
@@ -4305,71 +4285,6 @@
           <w:rtl w:val="0"/>
         </w:rPr>
         <w:t xml:space="preserve">&lt;/figure&gt;</w:t>
-      </w:r>
-      <w:r>
-        <w:rPr>
-          <w:rFonts w:ascii="Arial" w:cs="Arial" w:eastAsia="Arial" w:hAnsi="Arial"/>
-          <w:color w:val="000000"/>
-          <w:sz w:val="22"/>
-          <w:szCs w:val="22"/>
-          <w:rtl w:val="0"/>
-        </w:rPr>
-        <w:t xml:space="preserve">Pour rallumer une </w:t>
-      </w:r>
-      <w:r>
-        <w:rPr>
-          <w:rFonts w:ascii="Courier New" w:cs="Courier New" w:eastAsia="Courier New" w:hAnsi="Courier New"/>
-          <w:color w:val="0000ff"/>
-          <w:sz w:val="18"/>
-          <w:szCs w:val="18"/>
-          <w:rtl w:val="0"/>
-        </w:rPr>
-        <w:t xml:space="preserve">&lt;tl&gt;</w:t>
-      </w:r>
-      <w:r>
-        <w:rPr>
-          <w:rFonts w:ascii="Arial" w:cs="Arial" w:eastAsia="Arial" w:hAnsi="Arial"/>
-          <w:color w:val="000000"/>
-          <w:sz w:val="22"/>
-          <w:szCs w:val="22"/>
-          <w:rtl w:val="0"/>
-        </w:rPr>
-        <w:t xml:space="preserve">chandelle</w:t>
-      </w:r>
-      <w:r>
-        <w:rPr>
-          <w:rFonts w:ascii="Courier New" w:cs="Courier New" w:eastAsia="Courier New" w:hAnsi="Courier New"/>
-          <w:color w:val="0000ff"/>
-          <w:sz w:val="18"/>
-          <w:szCs w:val="18"/>
-          <w:rtl w:val="0"/>
-        </w:rPr>
-        <w:t xml:space="preserve">&lt;/tl&gt;</w:t>
-      </w:r>
-      <w:r>
-        <w:rPr>
-          <w:rFonts w:ascii="Arial" w:cs="Arial" w:eastAsia="Arial" w:hAnsi="Arial"/>
-          <w:color w:val="000000"/>
-          <w:sz w:val="22"/>
-          <w:szCs w:val="22"/>
-          <w:rtl w:val="0"/>
-        </w:rPr>
-        <w:t xml:space="preserve"> estainte</w:t>
-      </w:r>
-      <w:r>
-        <w:rPr>
-          <w:rFonts w:ascii="Courier New" w:cs="Courier New" w:eastAsia="Courier New" w:hAnsi="Courier New"/>
-          <w:color w:val="a9a9a9"/>
-          <w:sz w:val="18"/>
-          <w:szCs w:val="18"/>
-          <w:rtl w:val="0"/>
-        </w:rPr>
-        <w:t xml:space="preserve">&lt;lb/&gt;</w:t>
-      </w:r>
-      <w:r>
-        <w:rPr>
-          <w:rtl w:val="0"/>
-        </w:rPr>
       </w:r>
     </w:p>
     <w:p>
@@ -4387,76 +4302,21 @@
         <w:shd w:fill="auto" w:val="clear"/>
         <w:contextualSpacing w:val="0"/>
         <w:rPr>
-          <w:rFonts w:ascii="Arial" w:cs="Arial" w:eastAsia="Arial" w:hAnsi="Arial"/>
-          <w:color w:val="000000"/>
-          <w:sz w:val="22"/>
-          <w:szCs w:val="22"/>
-        </w:rPr>
-      </w:pPr>
-      <w:r>
-        <w:rPr>
-          <w:rFonts w:ascii="Arial" w:cs="Arial" w:eastAsia="Arial" w:hAnsi="Arial"/>
-          <w:color w:val="000000"/>
-          <w:sz w:val="22"/>
-          <w:szCs w:val="22"/>
-          <w:rtl w:val="0"/>
-        </w:rPr>
-        <w:t xml:space="preserve">entre les </w:t>
-      </w:r>
-      <w:r>
-        <w:rPr>
-          <w:rFonts w:ascii="Courier New" w:cs="Courier New" w:eastAsia="Courier New" w:hAnsi="Courier New"/>
-          <w:color w:val="0000ff"/>
-          <w:sz w:val="18"/>
-          <w:szCs w:val="18"/>
-          <w:rtl w:val="0"/>
-        </w:rPr>
-        <w:t xml:space="preserve">&lt;bp&gt;</w:t>
-      </w:r>
-      <w:r>
-        <w:rPr>
-          <w:rFonts w:ascii="Arial" w:cs="Arial" w:eastAsia="Arial" w:hAnsi="Arial"/>
-          <w:color w:val="000000"/>
-          <w:sz w:val="22"/>
-          <w:szCs w:val="22"/>
-          <w:rtl w:val="0"/>
-        </w:rPr>
-        <w:t xml:space="preserve">mains</w:t>
-      </w:r>
-      <w:r>
-        <w:rPr>
-          <w:rFonts w:ascii="Courier New" w:cs="Courier New" w:eastAsia="Courier New" w:hAnsi="Courier New"/>
-          <w:color w:val="0000ff"/>
-          <w:sz w:val="18"/>
-          <w:szCs w:val="18"/>
-          <w:rtl w:val="0"/>
-        </w:rPr>
-        <w:t xml:space="preserve">&lt;/bp&gt;</w:t>
-      </w:r>
-      <w:r>
-        <w:rPr>
-          <w:rFonts w:ascii="Arial" w:cs="Arial" w:eastAsia="Arial" w:hAnsi="Arial"/>
-          <w:color w:val="000000"/>
-          <w:sz w:val="22"/>
-          <w:szCs w:val="22"/>
-          <w:rtl w:val="0"/>
-        </w:rPr>
-        <w:t xml:space="preserve"> sans soufler</w:t>
-      </w:r>
-      <w:r>
-        <w:rPr>
           <w:rFonts w:ascii="Courier New" w:cs="Courier New" w:eastAsia="Courier New" w:hAnsi="Courier New"/>
           <w:color w:val="7f6000"/>
           <w:sz w:val="18"/>
           <w:szCs w:val="18"/>
-          <w:rtl w:val="0"/>
-        </w:rPr>
-        <w:t xml:space="preserve">&lt;/head&gt;</w:t>
-      </w:r>
-      <w:r>
-        <w:rPr>
-          <w:rtl w:val="0"/>
-        </w:rPr>
+        </w:rPr>
+      </w:pPr>
+      <w:r>
+        <w:rPr>
+          <w:rFonts w:ascii="Courier New" w:cs="Courier New" w:eastAsia="Courier New" w:hAnsi="Courier New"/>
+          <w:color w:val="7f6000"/>
+          <w:sz w:val="18"/>
+          <w:szCs w:val="18"/>
+          <w:rtl w:val="0"/>
+        </w:rPr>
+        <w:t xml:space="preserve">&lt;head&gt;</w:t>
       </w:r>
     </w:p>
     <w:p>
@@ -4482,6 +4342,66 @@
       </w:pPr>
       <w:r>
         <w:rPr>
+          <w:rFonts w:ascii="Arial" w:cs="Arial" w:eastAsia="Arial" w:hAnsi="Arial"/>
+          <w:color w:val="000000"/>
+          <w:sz w:val="22"/>
+          <w:szCs w:val="22"/>
+          <w:rtl w:val="0"/>
+        </w:rPr>
+        <w:t xml:space="preserve">Pour rallumer une </w:t>
+      </w:r>
+      <w:r>
+        <w:rPr>
+          <w:rFonts w:ascii="Courier New" w:cs="Courier New" w:eastAsia="Courier New" w:hAnsi="Courier New"/>
+          <w:color w:val="0000ff"/>
+          <w:sz w:val="18"/>
+          <w:szCs w:val="18"/>
+          <w:rtl w:val="0"/>
+        </w:rPr>
+        <w:t xml:space="preserve">&lt;tl&gt;</w:t>
+      </w:r>
+      <w:r>
+        <w:rPr>
+          <w:rFonts w:ascii="Arial" w:cs="Arial" w:eastAsia="Arial" w:hAnsi="Arial"/>
+          <w:color w:val="000000"/>
+          <w:sz w:val="22"/>
+          <w:szCs w:val="22"/>
+          <w:rtl w:val="0"/>
+        </w:rPr>
+        <w:t xml:space="preserve">chandelle</w:t>
+      </w:r>
+      <w:r>
+        <w:rPr>
+          <w:rFonts w:ascii="Courier New" w:cs="Courier New" w:eastAsia="Courier New" w:hAnsi="Courier New"/>
+          <w:color w:val="0000ff"/>
+          <w:sz w:val="18"/>
+          <w:szCs w:val="18"/>
+          <w:rtl w:val="0"/>
+        </w:rPr>
+        <w:t xml:space="preserve">&lt;/tl&gt;</w:t>
+      </w:r>
+      <w:r>
+        <w:rPr>
+          <w:rFonts w:ascii="Arial" w:cs="Arial" w:eastAsia="Arial" w:hAnsi="Arial"/>
+          <w:color w:val="000000"/>
+          <w:sz w:val="22"/>
+          <w:szCs w:val="22"/>
+          <w:rtl w:val="0"/>
+        </w:rPr>
+        <w:t xml:space="preserve"> estainte</w:t>
+      </w:r>
+      <w:r>
+        <w:rPr>
+          <w:rFonts w:ascii="Courier New" w:cs="Courier New" w:eastAsia="Courier New" w:hAnsi="Courier New"/>
+          <w:color w:val="a9a9a9"/>
+          <w:sz w:val="18"/>
+          <w:szCs w:val="18"/>
+          <w:rtl w:val="0"/>
+        </w:rPr>
+        <w:t xml:space="preserve">&lt;lb/&gt;</w:t>
+      </w:r>
+      <w:r>
+        <w:rPr>
           <w:rtl w:val="0"/>
         </w:rPr>
       </w:r>
@@ -4509,6 +4429,100 @@
       </w:pPr>
       <w:r>
         <w:rPr>
+          <w:rFonts w:ascii="Arial" w:cs="Arial" w:eastAsia="Arial" w:hAnsi="Arial"/>
+          <w:color w:val="000000"/>
+          <w:sz w:val="22"/>
+          <w:szCs w:val="22"/>
+          <w:rtl w:val="0"/>
+        </w:rPr>
+        <w:t xml:space="preserve">entre les </w:t>
+      </w:r>
+      <w:r>
+        <w:rPr>
+          <w:rFonts w:ascii="Courier New" w:cs="Courier New" w:eastAsia="Courier New" w:hAnsi="Courier New"/>
+          <w:color w:val="0000ff"/>
+          <w:sz w:val="18"/>
+          <w:szCs w:val="18"/>
+          <w:rtl w:val="0"/>
+        </w:rPr>
+        <w:t xml:space="preserve">&lt;bp&gt;</w:t>
+      </w:r>
+      <w:r>
+        <w:rPr>
+          <w:rFonts w:ascii="Arial" w:cs="Arial" w:eastAsia="Arial" w:hAnsi="Arial"/>
+          <w:color w:val="000000"/>
+          <w:sz w:val="22"/>
+          <w:szCs w:val="22"/>
+          <w:rtl w:val="0"/>
+        </w:rPr>
+        <w:t xml:space="preserve">mains</w:t>
+      </w:r>
+      <w:r>
+        <w:rPr>
+          <w:rFonts w:ascii="Courier New" w:cs="Courier New" w:eastAsia="Courier New" w:hAnsi="Courier New"/>
+          <w:color w:val="0000ff"/>
+          <w:sz w:val="18"/>
+          <w:szCs w:val="18"/>
+          <w:rtl w:val="0"/>
+        </w:rPr>
+        <w:t xml:space="preserve">&lt;/bp&gt;</w:t>
+      </w:r>
+      <w:r>
+        <w:rPr>
+          <w:rFonts w:ascii="Arial" w:cs="Arial" w:eastAsia="Arial" w:hAnsi="Arial"/>
+          <w:color w:val="000000"/>
+          <w:sz w:val="22"/>
+          <w:szCs w:val="22"/>
+          <w:rtl w:val="0"/>
+        </w:rPr>
+        <w:t xml:space="preserve"> sans soufler</w:t>
+      </w:r>
+      <w:r>
+        <w:rPr>
+          <w:rFonts w:ascii="Courier New" w:cs="Courier New" w:eastAsia="Courier New" w:hAnsi="Courier New"/>
+          <w:color w:val="7f6000"/>
+          <w:sz w:val="18"/>
+          <w:szCs w:val="18"/>
+          <w:rtl w:val="0"/>
+        </w:rPr>
+        <w:t xml:space="preserve">&lt;/head&gt;</w:t>
+      </w:r>
+      <w:r>
+        <w:rPr>
+          <w:rtl w:val="0"/>
+        </w:rPr>
+      </w:r>
+    </w:p>
+    <w:p>
+      <w:pPr>
+        <w:widowControl w:val="0"/>
+        <w:contextualSpacing w:val="0"/>
+        <w:rPr>
+          <w:rFonts w:ascii="Courier New" w:cs="Courier New" w:eastAsia="Courier New" w:hAnsi="Courier New"/>
+          <w:color w:val="0000ff"/>
+          <w:sz w:val="18"/>
+          <w:szCs w:val="18"/>
+        </w:rPr>
+      </w:pPr>
+      <w:r>
+        <w:rPr>
+          <w:rtl w:val="0"/>
+        </w:rPr>
+      </w:r>
+    </w:p>
+    <w:p>
+      <w:pPr>
+        <w:widowControl w:val="0"/>
+        <w:contextualSpacing w:val="0"/>
+        <w:rPr>
+          <w:rFonts w:ascii="Courier New" w:cs="Courier New" w:eastAsia="Courier New" w:hAnsi="Courier New"/>
+          <w:color w:val="0000ff"/>
+          <w:sz w:val="18"/>
+          <w:szCs w:val="18"/>
+        </w:rPr>
+      </w:pPr>
+      <w:r>
+        <w:rPr>
           <w:rFonts w:ascii="Courier New" w:cs="Courier New" w:eastAsia="Courier New" w:hAnsi="Courier New"/>
           <w:color w:val="0000ff"/>
           <w:sz w:val="18"/>
@@ -4517,15 +4531,147 @@
         </w:rPr>
         <w:t xml:space="preserve">&lt;figure&gt;</w:t>
       </w:r>
-      <w:r>
-        <w:rPr>
-          <w:rFonts w:ascii="Arial" w:cs="Arial" w:eastAsia="Arial" w:hAnsi="Arial"/>
-          <w:color w:val="000000"/>
-          <w:sz w:val="22"/>
-          <w:szCs w:val="22"/>
-          <w:rtl w:val="0"/>
-        </w:rPr>
-        <w:t xml:space="preserve"> </w:t>
+    </w:p>
+    <w:p>
+      <w:pPr>
+        <w:contextualSpacing w:val="0"/>
+        <w:rPr>
+          <w:rFonts w:ascii="Courier New" w:cs="Courier New" w:eastAsia="Courier New" w:hAnsi="Courier New"/>
+          <w:color w:val="7f6000"/>
+          <w:sz w:val="18"/>
+          <w:szCs w:val="18"/>
+        </w:rPr>
+      </w:pPr>
+      <w:r>
+        <w:rPr>
+          <w:rFonts w:ascii="Courier New" w:cs="Courier New" w:eastAsia="Courier New" w:hAnsi="Courier New"/>
+          <w:color w:val="7f6000"/>
+          <w:sz w:val="18"/>
+          <w:szCs w:val="18"/>
+          <w:rtl w:val="0"/>
+        </w:rPr>
+        <w:t xml:space="preserve">&lt;id&gt;</w:t>
+      </w:r>
+      <w:r>
+        <w:rPr>
+          <w:rtl w:val="0"/>
+        </w:rPr>
+        <w:t xml:space="preserve">fig_p033r_4</w:t>
+      </w:r>
+      <w:r>
+        <w:rPr>
+          <w:rFonts w:ascii="Courier New" w:cs="Courier New" w:eastAsia="Courier New" w:hAnsi="Courier New"/>
+          <w:color w:val="7f6000"/>
+          <w:sz w:val="18"/>
+          <w:szCs w:val="18"/>
+          <w:rtl w:val="0"/>
+        </w:rPr>
+        <w:t xml:space="preserve">&lt;/id&gt;</w:t>
+      </w:r>
+    </w:p>
+    <w:p>
+      <w:pPr>
+        <w:widowControl w:val="0"/>
+        <w:contextualSpacing w:val="0"/>
+        <w:rPr>
+          <w:rFonts w:ascii="Courier New" w:cs="Courier New" w:eastAsia="Courier New" w:hAnsi="Courier New"/>
+          <w:color w:val="7f6000"/>
+          <w:sz w:val="18"/>
+          <w:szCs w:val="18"/>
+        </w:rPr>
+      </w:pPr>
+      <w:r>
+        <w:rPr>
+          <w:rFonts w:ascii="Courier New" w:cs="Courier New" w:eastAsia="Courier New" w:hAnsi="Courier New"/>
+          <w:color w:val="7f6000"/>
+          <w:sz w:val="18"/>
+          <w:szCs w:val="18"/>
+          <w:rtl w:val="0"/>
+        </w:rPr>
+        <w:t xml:space="preserve">&lt;margin&gt;</w:t>
+      </w:r>
+      <w:r>
+        <w:rPr>
+          <w:rtl w:val="0"/>
+        </w:rPr>
+        <w:t xml:space="preserve">left-middle</w:t>
+      </w:r>
+      <w:r>
+        <w:rPr>
+          <w:rFonts w:ascii="Courier New" w:cs="Courier New" w:eastAsia="Courier New" w:hAnsi="Courier New"/>
+          <w:color w:val="7f6000"/>
+          <w:sz w:val="18"/>
+          <w:szCs w:val="18"/>
+          <w:rtl w:val="0"/>
+        </w:rPr>
+        <w:t xml:space="preserve">&lt;/margin&gt;</w:t>
+      </w:r>
+      <w:r>
+        <w:rPr>
+          <w:rtl w:val="0"/>
+        </w:rPr>
+      </w:r>
+    </w:p>
+    <w:p>
+      <w:pPr>
+        <w:contextualSpacing w:val="0"/>
+        <w:rPr/>
+      </w:pPr>
+      <w:r>
+        <w:rPr>
+          <w:rFonts w:ascii="Courier New" w:cs="Courier New" w:eastAsia="Courier New" w:hAnsi="Courier New"/>
+          <w:color w:val="0000ff"/>
+          <w:sz w:val="18"/>
+          <w:szCs w:val="18"/>
+          <w:rtl w:val="0"/>
+        </w:rPr>
+        <w:t xml:space="preserve">&lt;link&gt;</w:t>
+      </w:r>
+      <w:hyperlink r:id="rId8">
+        <w:r>
+          <w:rPr>
+            <w:color w:val="1155cc"/>
+            <w:u w:val="single"/>
+            <w:rtl w:val="0"/>
+          </w:rPr>
+          <w:t xml:space="preserve">https://drive.google.com/open?id=0B9-oNrvWdlO5Mm1OS0lQRUpVZGs</w:t>
+        </w:r>
+      </w:hyperlink>
+      <w:r>
+        <w:rPr>
+          <w:rFonts w:ascii="Courier New" w:cs="Courier New" w:eastAsia="Courier New" w:hAnsi="Courier New"/>
+          <w:color w:val="0000ff"/>
+          <w:sz w:val="18"/>
+          <w:szCs w:val="18"/>
+          <w:rtl w:val="0"/>
+        </w:rPr>
+        <w:t xml:space="preserve">&lt;/link&gt;</w:t>
+      </w:r>
+      <w:r>
+        <w:rPr>
+          <w:rtl w:val="0"/>
+        </w:rPr>
+      </w:r>
+    </w:p>
+    <w:p>
+      <w:pPr>
+        <w:contextualSpacing w:val="0"/>
+        <w:rPr/>
+      </w:pPr>
+      <w:r>
+        <w:rPr>
+          <w:rFonts w:ascii="Courier New" w:cs="Courier New" w:eastAsia="Courier New" w:hAnsi="Courier New"/>
+          <w:color w:val="0000ff"/>
+          <w:sz w:val="18"/>
+          <w:szCs w:val="18"/>
+          <w:rtl w:val="0"/>
+        </w:rPr>
+        <w:t xml:space="preserve">&lt;/figure&gt;</w:t>
+      </w:r>
+      <w:r>
+        <w:rPr>
+          <w:rtl w:val="0"/>
+        </w:rPr>
       </w:r>
     </w:p>
     <w:p>
@@ -4542,77 +4688,8 @@
         </w:pBdr>
         <w:shd w:fill="auto" w:val="clear"/>
         <w:contextualSpacing w:val="0"/>
-        <w:rPr>
-          <w:rFonts w:ascii="Courier New" w:cs="Courier New" w:eastAsia="Courier New" w:hAnsi="Courier New"/>
-          <w:color w:val="7f6000"/>
-          <w:sz w:val="18"/>
-          <w:szCs w:val="18"/>
-        </w:rPr>
-      </w:pPr>
-      <w:r>
-        <w:rPr>
-          <w:rFonts w:ascii="Courier New" w:cs="Courier New" w:eastAsia="Courier New" w:hAnsi="Courier New"/>
-          <w:color w:val="7f6000"/>
-          <w:sz w:val="18"/>
-          <w:szCs w:val="18"/>
-          <w:rtl w:val="0"/>
-        </w:rPr>
-        <w:t xml:space="preserve">&lt;id&gt;</w:t>
-      </w:r>
-      <w:r>
-        <w:rPr>
-          <w:rtl w:val="0"/>
-        </w:rPr>
-        <w:t xml:space="preserve">fig_p033r_2</w:t>
-      </w:r>
-      <w:r>
-        <w:rPr>
-          <w:rFonts w:ascii="Courier New" w:cs="Courier New" w:eastAsia="Courier New" w:hAnsi="Courier New"/>
-          <w:color w:val="7f6000"/>
-          <w:sz w:val="18"/>
-          <w:szCs w:val="18"/>
-          <w:rtl w:val="0"/>
-        </w:rPr>
-        <w:t xml:space="preserve">&lt;/id&gt;</w:t>
-      </w:r>
-    </w:p>
-    <w:p>
-      <w:pPr>
-        <w:widowControl w:val="0"/>
-        <w:contextualSpacing w:val="0"/>
-        <w:rPr>
-          <w:rFonts w:ascii="Courier New" w:cs="Courier New" w:eastAsia="Courier New" w:hAnsi="Courier New"/>
-          <w:color w:val="7f6000"/>
-          <w:sz w:val="18"/>
-          <w:szCs w:val="18"/>
-        </w:rPr>
-      </w:pPr>
-      <w:r>
-        <w:rPr>
-          <w:rFonts w:ascii="Courier New" w:cs="Courier New" w:eastAsia="Courier New" w:hAnsi="Courier New"/>
-          <w:color w:val="7f6000"/>
-          <w:sz w:val="18"/>
-          <w:szCs w:val="18"/>
-          <w:rtl w:val="0"/>
-        </w:rPr>
-        <w:t xml:space="preserve">&lt;margin&gt;</w:t>
-      </w:r>
-      <w:r>
-        <w:rPr>
-          <w:rtl w:val="0"/>
-        </w:rPr>
-        <w:t xml:space="preserve">left-bottom</w:t>
-      </w:r>
-      <w:r>
-        <w:rPr>
-          <w:rFonts w:ascii="Courier New" w:cs="Courier New" w:eastAsia="Courier New" w:hAnsi="Courier New"/>
-          <w:color w:val="7f6000"/>
-          <w:sz w:val="18"/>
-          <w:szCs w:val="18"/>
-          <w:rtl w:val="0"/>
-        </w:rPr>
-        <w:t xml:space="preserve">&lt;/margin&gt;</w:t>
-      </w:r>
+        <w:rPr/>
+      </w:pPr>
       <w:r>
         <w:rPr>
           <w:rtl w:val="0"/>
@@ -4634,6 +4711,139 @@
         <w:shd w:fill="auto" w:val="clear"/>
         <w:contextualSpacing w:val="0"/>
         <w:rPr>
+          <w:rFonts w:ascii="Arial" w:cs="Arial" w:eastAsia="Arial" w:hAnsi="Arial"/>
+          <w:color w:val="000000"/>
+          <w:sz w:val="22"/>
+          <w:szCs w:val="22"/>
+        </w:rPr>
+      </w:pPr>
+      <w:r>
+        <w:rPr>
+          <w:rFonts w:ascii="Courier New" w:cs="Courier New" w:eastAsia="Courier New" w:hAnsi="Courier New"/>
+          <w:color w:val="0000ff"/>
+          <w:sz w:val="18"/>
+          <w:szCs w:val="18"/>
+          <w:rtl w:val="0"/>
+        </w:rPr>
+        <w:t xml:space="preserve">&lt;figure&gt;</w:t>
+      </w:r>
+      <w:r>
+        <w:rPr>
+          <w:rFonts w:ascii="Arial" w:cs="Arial" w:eastAsia="Arial" w:hAnsi="Arial"/>
+          <w:color w:val="000000"/>
+          <w:sz w:val="22"/>
+          <w:szCs w:val="22"/>
+          <w:rtl w:val="0"/>
+        </w:rPr>
+        <w:t xml:space="preserve"> </w:t>
+      </w:r>
+    </w:p>
+    <w:p>
+      <w:pPr>
+        <w:keepNext w:val="0"/>
+        <w:keepLines w:val="0"/>
+        <w:widowControl w:val="0"/>
+        <w:pBdr>
+          <w:top w:space="0" w:sz="0" w:val="nil"/>
+          <w:left w:space="0" w:sz="0" w:val="nil"/>
+          <w:bottom w:space="0" w:sz="0" w:val="nil"/>
+          <w:right w:space="0" w:sz="0" w:val="nil"/>
+          <w:between w:space="0" w:sz="0" w:val="nil"/>
+        </w:pBdr>
+        <w:shd w:fill="auto" w:val="clear"/>
+        <w:contextualSpacing w:val="0"/>
+        <w:rPr>
+          <w:rFonts w:ascii="Courier New" w:cs="Courier New" w:eastAsia="Courier New" w:hAnsi="Courier New"/>
+          <w:color w:val="7f6000"/>
+          <w:sz w:val="18"/>
+          <w:szCs w:val="18"/>
+        </w:rPr>
+      </w:pPr>
+      <w:r>
+        <w:rPr>
+          <w:rFonts w:ascii="Courier New" w:cs="Courier New" w:eastAsia="Courier New" w:hAnsi="Courier New"/>
+          <w:color w:val="7f6000"/>
+          <w:sz w:val="18"/>
+          <w:szCs w:val="18"/>
+          <w:rtl w:val="0"/>
+        </w:rPr>
+        <w:t xml:space="preserve">&lt;id&gt;</w:t>
+      </w:r>
+      <w:r>
+        <w:rPr>
+          <w:rtl w:val="0"/>
+        </w:rPr>
+        <w:t xml:space="preserve">fig_p033r_2</w:t>
+      </w:r>
+      <w:r>
+        <w:rPr>
+          <w:rFonts w:ascii="Courier New" w:cs="Courier New" w:eastAsia="Courier New" w:hAnsi="Courier New"/>
+          <w:color w:val="7f6000"/>
+          <w:sz w:val="18"/>
+          <w:szCs w:val="18"/>
+          <w:rtl w:val="0"/>
+        </w:rPr>
+        <w:t xml:space="preserve">&lt;/id&gt;</w:t>
+      </w:r>
+    </w:p>
+    <w:p>
+      <w:pPr>
+        <w:widowControl w:val="0"/>
+        <w:contextualSpacing w:val="0"/>
+        <w:rPr>
+          <w:rFonts w:ascii="Courier New" w:cs="Courier New" w:eastAsia="Courier New" w:hAnsi="Courier New"/>
+          <w:color w:val="7f6000"/>
+          <w:sz w:val="18"/>
+          <w:szCs w:val="18"/>
+        </w:rPr>
+      </w:pPr>
+      <w:r>
+        <w:rPr>
+          <w:rFonts w:ascii="Courier New" w:cs="Courier New" w:eastAsia="Courier New" w:hAnsi="Courier New"/>
+          <w:color w:val="7f6000"/>
+          <w:sz w:val="18"/>
+          <w:szCs w:val="18"/>
+          <w:rtl w:val="0"/>
+        </w:rPr>
+        <w:t xml:space="preserve">&lt;margin&gt;</w:t>
+      </w:r>
+      <w:r>
+        <w:rPr>
+          <w:rtl w:val="0"/>
+        </w:rPr>
+        <w:t xml:space="preserve">left-middle</w:t>
+      </w:r>
+      <w:r>
+        <w:rPr>
+          <w:rFonts w:ascii="Courier New" w:cs="Courier New" w:eastAsia="Courier New" w:hAnsi="Courier New"/>
+          <w:color w:val="7f6000"/>
+          <w:sz w:val="18"/>
+          <w:szCs w:val="18"/>
+          <w:rtl w:val="0"/>
+        </w:rPr>
+        <w:t xml:space="preserve">&lt;/margin&gt;</w:t>
+      </w:r>
+      <w:r>
+        <w:rPr>
+          <w:rtl w:val="0"/>
+        </w:rPr>
+      </w:r>
+    </w:p>
+    <w:p>
+      <w:pPr>
+        <w:keepNext w:val="0"/>
+        <w:keepLines w:val="0"/>
+        <w:widowControl w:val="0"/>
+        <w:pBdr>
+          <w:top w:space="0" w:sz="0" w:val="nil"/>
+          <w:left w:space="0" w:sz="0" w:val="nil"/>
+          <w:bottom w:space="0" w:sz="0" w:val="nil"/>
+          <w:right w:space="0" w:sz="0" w:val="nil"/>
+          <w:between w:space="0" w:sz="0" w:val="nil"/>
+        </w:pBdr>
+        <w:shd w:fill="auto" w:val="clear"/>
+        <w:contextualSpacing w:val="0"/>
+        <w:rPr>
           <w:rFonts w:ascii="Courier New" w:cs="Courier New" w:eastAsia="Courier New" w:hAnsi="Courier New"/>
           <w:color w:val="0000ff"/>
           <w:sz w:val="18"/>
@@ -4650,7 +4860,7 @@
         </w:rPr>
         <w:t xml:space="preserve">&lt;link&gt;</w:t>
       </w:r>
-      <w:hyperlink r:id="rId8">
+      <w:hyperlink r:id="rId9">
         <w:r>
           <w:rPr>
             <w:color w:val="1155cc"/>
@@ -4732,161 +4942,6 @@
     </w:p>
     <w:p>
       <w:pPr>
-        <w:keepNext w:val="0"/>
-        <w:keepLines w:val="0"/>
-        <w:widowControl w:val="0"/>
-        <w:pBdr>
-          <w:top w:space="0" w:sz="0" w:val="nil"/>
-          <w:left w:space="0" w:sz="0" w:val="nil"/>
-          <w:bottom w:space="0" w:sz="0" w:val="nil"/>
-          <w:right w:space="0" w:sz="0" w:val="nil"/>
-          <w:between w:space="0" w:sz="0" w:val="nil"/>
-        </w:pBdr>
-        <w:shd w:fill="auto" w:val="clear"/>
-        <w:contextualSpacing w:val="0"/>
-        <w:rPr>
-          <w:rFonts w:ascii="Courier New" w:cs="Courier New" w:eastAsia="Courier New" w:hAnsi="Courier New"/>
-          <w:color w:val="0000ff"/>
-          <w:sz w:val="18"/>
-          <w:szCs w:val="18"/>
-        </w:rPr>
-      </w:pPr>
-      <w:r>
-        <w:rPr>
-          <w:rFonts w:ascii="Courier New" w:cs="Courier New" w:eastAsia="Courier New" w:hAnsi="Courier New"/>
-          <w:color w:val="0000ff"/>
-          <w:sz w:val="18"/>
-          <w:szCs w:val="18"/>
-          <w:rtl w:val="0"/>
-        </w:rPr>
-        <w:t xml:space="preserve">&lt;figure&gt;</w:t>
-      </w:r>
-    </w:p>
-    <w:p>
-      <w:pPr>
-        <w:pBdr>
-          <w:top w:space="0" w:sz="0" w:val="nil"/>
-          <w:left w:space="0" w:sz="0" w:val="nil"/>
-          <w:bottom w:space="0" w:sz="0" w:val="nil"/>
-          <w:right w:space="0" w:sz="0" w:val="nil"/>
-          <w:between w:space="0" w:sz="0" w:val="nil"/>
-        </w:pBdr>
-        <w:shd w:fill="auto" w:val="clear"/>
-        <w:contextualSpacing w:val="0"/>
-        <w:rPr/>
-      </w:pPr>
-      <w:r>
-        <w:rPr>
-          <w:rFonts w:ascii="Courier New" w:cs="Courier New" w:eastAsia="Courier New" w:hAnsi="Courier New"/>
-          <w:color w:val="7f6000"/>
-          <w:sz w:val="18"/>
-          <w:szCs w:val="18"/>
-          <w:rtl w:val="0"/>
-        </w:rPr>
-        <w:t xml:space="preserve">&lt;id&gt;</w:t>
-      </w:r>
-      <w:r>
-        <w:rPr>
-          <w:rtl w:val="0"/>
-        </w:rPr>
-        <w:t xml:space="preserve">fig_p033r_4</w:t>
-      </w:r>
-      <w:r>
-        <w:rPr>
-          <w:rFonts w:ascii="Courier New" w:cs="Courier New" w:eastAsia="Courier New" w:hAnsi="Courier New"/>
-          <w:color w:val="7f6000"/>
-          <w:sz w:val="18"/>
-          <w:szCs w:val="18"/>
-          <w:rtl w:val="0"/>
-        </w:rPr>
-        <w:t xml:space="preserve">&lt;/id&gt;</w:t>
-      </w:r>
-      <w:r>
-        <w:rPr>
-          <w:rtl w:val="0"/>
-        </w:rPr>
-      </w:r>
-    </w:p>
-    <w:p>
-      <w:pPr>
-        <w:pBdr>
-          <w:top w:space="0" w:sz="0" w:val="nil"/>
-          <w:left w:space="0" w:sz="0" w:val="nil"/>
-          <w:bottom w:space="0" w:sz="0" w:val="nil"/>
-          <w:right w:space="0" w:sz="0" w:val="nil"/>
-          <w:between w:space="0" w:sz="0" w:val="nil"/>
-        </w:pBdr>
-        <w:shd w:fill="auto" w:val="clear"/>
-        <w:contextualSpacing w:val="0"/>
-        <w:rPr/>
-      </w:pPr>
-      <w:r>
-        <w:rPr>
-          <w:rFonts w:ascii="Courier New" w:cs="Courier New" w:eastAsia="Courier New" w:hAnsi="Courier New"/>
-          <w:color w:val="0000ff"/>
-          <w:sz w:val="18"/>
-          <w:szCs w:val="18"/>
-          <w:rtl w:val="0"/>
-        </w:rPr>
-        <w:t xml:space="preserve">&lt;link&gt;</w:t>
-      </w:r>
-      <w:hyperlink r:id="rId9">
-        <w:r>
-          <w:rPr>
-            <w:color w:val="1155cc"/>
-            <w:u w:val="single"/>
-            <w:rtl w:val="0"/>
-          </w:rPr>
-          <w:t xml:space="preserve">https://drive.google.com/open?id=0B9-oNrvWdlO5Mm1OS0lQRUpVZGs</w:t>
-        </w:r>
-      </w:hyperlink>
-      <w:r>
-        <w:rPr>
-          <w:rFonts w:ascii="Courier New" w:cs="Courier New" w:eastAsia="Courier New" w:hAnsi="Courier New"/>
-          <w:color w:val="0000ff"/>
-          <w:sz w:val="18"/>
-          <w:szCs w:val="18"/>
-          <w:rtl w:val="0"/>
-        </w:rPr>
-        <w:t xml:space="preserve">&lt;/link&gt;</w:t>
-      </w:r>
-      <w:r>
-        <w:rPr>
-          <w:rtl w:val="0"/>
-        </w:rPr>
-      </w:r>
-    </w:p>
-    <w:p>
-      <w:pPr>
-        <w:pBdr>
-          <w:top w:space="0" w:sz="0" w:val="nil"/>
-          <w:left w:space="0" w:sz="0" w:val="nil"/>
-          <w:bottom w:space="0" w:sz="0" w:val="nil"/>
-          <w:right w:space="0" w:sz="0" w:val="nil"/>
-          <w:between w:space="0" w:sz="0" w:val="nil"/>
-        </w:pBdr>
-        <w:shd w:fill="auto" w:val="clear"/>
-        <w:contextualSpacing w:val="0"/>
-        <w:rPr/>
-      </w:pPr>
-      <w:r>
-        <w:rPr>
-          <w:rFonts w:ascii="Courier New" w:cs="Courier New" w:eastAsia="Courier New" w:hAnsi="Courier New"/>
-          <w:color w:val="0000ff"/>
-          <w:sz w:val="18"/>
-          <w:szCs w:val="18"/>
-          <w:rtl w:val="0"/>
-        </w:rPr>
-        <w:t xml:space="preserve">&lt;/figure&gt;</w:t>
-      </w:r>
-      <w:r>
-        <w:rPr>
-          <w:rtl w:val="0"/>
-        </w:rPr>
-      </w:r>
-    </w:p>
-    <w:p>
-      <w:pPr>
         <w:pBdr>
           <w:top w:space="0" w:sz="0" w:val="nil"/>
           <w:left w:space="0" w:sz="0" w:val="nil"/>
@@ -6554,7 +6609,7 @@
     </w:p>
     <w:sectPr>
       <w:pgSz w:h="15840" w:w="12240"/>
-      <w:pgMar w:bottom="1440" w:top="1440" w:left="1440" w:right="1440" w:header="0"/>
+      <w:pgMar w:bottom="1440" w:top="1440" w:left="1440" w:right="1440" w:header="0" w:footer="720"/>
       <w:pgNumType w:start="1"/>
     </w:sectPr>
   </w:body>

--- a/TEMP/input/p033r_LdlV_++_MHS_PHS_G2/tc_p033r.docx
+++ b/TEMP/input/p033r_LdlV_++_MHS_PHS_G2/tc_p033r.docx
@@ -15,7 +15,6 @@
           <w:between w:space="0" w:sz="0" w:val="nil"/>
         </w:pBdr>
         <w:shd w:fill="auto" w:val="clear"/>
-        <w:contextualSpacing w:val="0"/>
         <w:rPr>
           <w:rFonts w:ascii="Arial" w:cs="Arial" w:eastAsia="Arial" w:hAnsi="Arial"/>
           <w:color w:val="000000"/>
@@ -72,7 +71,6 @@
           <w:between w:space="0" w:sz="0" w:val="nil"/>
         </w:pBdr>
         <w:shd w:fill="auto" w:val="clear"/>
-        <w:contextualSpacing w:val="0"/>
         <w:rPr>
           <w:rFonts w:ascii="Arial" w:cs="Arial" w:eastAsia="Arial" w:hAnsi="Arial"/>
           <w:color w:val="000000"/>
@@ -139,7 +137,6 @@
           <w:between w:space="0" w:sz="0" w:val="nil"/>
         </w:pBdr>
         <w:shd w:fill="auto" w:val="clear"/>
-        <w:contextualSpacing w:val="0"/>
         <w:rPr>
           <w:rFonts w:ascii="Arial" w:cs="Arial" w:eastAsia="Arial" w:hAnsi="Arial"/>
           <w:color w:val="000000"/>
@@ -166,7 +163,6 @@
           <w:between w:space="0" w:sz="0" w:val="nil"/>
         </w:pBdr>
         <w:shd w:fill="auto" w:val="clear"/>
-        <w:contextualSpacing w:val="0"/>
         <w:rPr>
           <w:rFonts w:ascii="Arial" w:cs="Arial" w:eastAsia="Arial" w:hAnsi="Arial"/>
           <w:color w:val="000000"/>
@@ -203,7 +199,6 @@
           <w:between w:space="0" w:sz="0" w:val="nil"/>
         </w:pBdr>
         <w:shd w:fill="auto" w:val="clear"/>
-        <w:contextualSpacing w:val="0"/>
         <w:rPr>
           <w:rFonts w:ascii="Arial" w:cs="Arial" w:eastAsia="Arial" w:hAnsi="Arial"/>
           <w:color w:val="000000"/>
@@ -240,7 +235,6 @@
           <w:between w:space="0" w:sz="0" w:val="nil"/>
         </w:pBdr>
         <w:shd w:fill="auto" w:val="clear"/>
-        <w:contextualSpacing w:val="0"/>
         <w:rPr>
           <w:rFonts w:ascii="Arial" w:cs="Arial" w:eastAsia="Arial" w:hAnsi="Arial"/>
           <w:color w:val="000000"/>
@@ -367,7 +361,6 @@
           <w:between w:space="0" w:sz="0" w:val="nil"/>
         </w:pBdr>
         <w:shd w:fill="auto" w:val="clear"/>
-        <w:contextualSpacing w:val="0"/>
         <w:rPr>
           <w:rFonts w:ascii="Arial" w:cs="Arial" w:eastAsia="Arial" w:hAnsi="Arial"/>
           <w:color w:val="000000"/>
@@ -442,32 +435,30 @@
           <w:between w:space="0" w:sz="0" w:val="nil"/>
         </w:pBdr>
         <w:shd w:fill="auto" w:val="clear"/>
-        <w:contextualSpacing w:val="0"/>
-        <w:rPr>
-          <w:rFonts w:ascii="Arial" w:cs="Arial" w:eastAsia="Arial" w:hAnsi="Arial"/>
-          <w:color w:val="000000"/>
-          <w:sz w:val="22"/>
-          <w:szCs w:val="22"/>
-        </w:rPr>
-      </w:pPr>
-      <w:r>
-        <w:rPr>
-          <w:rtl w:val="0"/>
-        </w:rPr>
-      </w:r>
-    </w:p>
-    <w:p>
-      <w:pPr>
-        <w:widowControl w:val="0"/>
-        <w:pBdr>
-          <w:top w:space="0" w:sz="0" w:val="nil"/>
-          <w:left w:space="0" w:sz="0" w:val="nil"/>
-          <w:bottom w:space="0" w:sz="0" w:val="nil"/>
-          <w:right w:space="0" w:sz="0" w:val="nil"/>
-          <w:between w:space="0" w:sz="0" w:val="nil"/>
-        </w:pBdr>
-        <w:shd w:fill="auto" w:val="clear"/>
-        <w:contextualSpacing w:val="0"/>
+        <w:rPr>
+          <w:rFonts w:ascii="Arial" w:cs="Arial" w:eastAsia="Arial" w:hAnsi="Arial"/>
+          <w:color w:val="000000"/>
+          <w:sz w:val="22"/>
+          <w:szCs w:val="22"/>
+        </w:rPr>
+      </w:pPr>
+      <w:r>
+        <w:rPr>
+          <w:rtl w:val="0"/>
+        </w:rPr>
+      </w:r>
+    </w:p>
+    <w:p>
+      <w:pPr>
+        <w:widowControl w:val="0"/>
+        <w:pBdr>
+          <w:top w:space="0" w:sz="0" w:val="nil"/>
+          <w:left w:space="0" w:sz="0" w:val="nil"/>
+          <w:bottom w:space="0" w:sz="0" w:val="nil"/>
+          <w:right w:space="0" w:sz="0" w:val="nil"/>
+          <w:between w:space="0" w:sz="0" w:val="nil"/>
+        </w:pBdr>
+        <w:shd w:fill="auto" w:val="clear"/>
         <w:rPr>
           <w:rFonts w:ascii="Arial" w:cs="Arial" w:eastAsia="Arial" w:hAnsi="Arial"/>
           <w:color w:val="000000"/>
@@ -512,7 +503,6 @@
           <w:between w:space="0" w:sz="0" w:val="nil"/>
         </w:pBdr>
         <w:shd w:fill="auto" w:val="clear"/>
-        <w:contextualSpacing w:val="0"/>
         <w:rPr>
           <w:rFonts w:ascii="Arial" w:cs="Arial" w:eastAsia="Arial" w:hAnsi="Arial"/>
           <w:color w:val="000000"/>
@@ -567,7 +557,6 @@
           <w:between w:space="0" w:sz="0" w:val="nil"/>
         </w:pBdr>
         <w:shd w:fill="auto" w:val="clear"/>
-        <w:contextualSpacing w:val="0"/>
         <w:rPr>
           <w:rFonts w:ascii="Arial" w:cs="Arial" w:eastAsia="Arial" w:hAnsi="Arial"/>
           <w:color w:val="000000"/>
@@ -625,7 +614,6 @@
           <w:between w:space="0" w:sz="0" w:val="nil"/>
         </w:pBdr>
         <w:shd w:fill="auto" w:val="clear"/>
-        <w:contextualSpacing w:val="0"/>
         <w:rPr>
           <w:rFonts w:ascii="Arial" w:cs="Arial" w:eastAsia="Arial" w:hAnsi="Arial"/>
           <w:color w:val="000000"/>
@@ -662,7 +650,6 @@
           <w:between w:space="0" w:sz="0" w:val="nil"/>
         </w:pBdr>
         <w:shd w:fill="auto" w:val="clear"/>
-        <w:contextualSpacing w:val="0"/>
         <w:rPr>
           <w:rFonts w:ascii="Arial" w:cs="Arial" w:eastAsia="Arial" w:hAnsi="Arial"/>
           <w:color w:val="000000"/>
@@ -689,7 +676,6 @@
           <w:between w:space="0" w:sz="0" w:val="nil"/>
         </w:pBdr>
         <w:shd w:fill="auto" w:val="clear"/>
-        <w:contextualSpacing w:val="0"/>
         <w:rPr>
           <w:rFonts w:ascii="Arial" w:cs="Arial" w:eastAsia="Arial" w:hAnsi="Arial"/>
           <w:color w:val="000000"/>
@@ -836,7 +822,6 @@
           <w:between w:space="0" w:sz="0" w:val="nil"/>
         </w:pBdr>
         <w:shd w:fill="auto" w:val="clear"/>
-        <w:contextualSpacing w:val="0"/>
         <w:rPr>
           <w:rFonts w:ascii="Arial" w:cs="Arial" w:eastAsia="Arial" w:hAnsi="Arial"/>
           <w:color w:val="000000"/>
@@ -985,7 +970,6 @@
           <w:between w:space="0" w:sz="0" w:val="nil"/>
         </w:pBdr>
         <w:shd w:fill="auto" w:val="clear"/>
-        <w:contextualSpacing w:val="0"/>
         <w:rPr>
           <w:rFonts w:ascii="Arial" w:cs="Arial" w:eastAsia="Arial" w:hAnsi="Arial"/>
           <w:color w:val="000000"/>
@@ -1132,7 +1116,6 @@
           <w:between w:space="0" w:sz="0" w:val="nil"/>
         </w:pBdr>
         <w:shd w:fill="auto" w:val="clear"/>
-        <w:contextualSpacing w:val="0"/>
         <w:rPr>
           <w:rFonts w:ascii="Arial" w:cs="Arial" w:eastAsia="Arial" w:hAnsi="Arial"/>
           <w:color w:val="000000"/>
@@ -1219,7 +1202,6 @@
           <w:between w:space="0" w:sz="0" w:val="nil"/>
         </w:pBdr>
         <w:shd w:fill="auto" w:val="clear"/>
-        <w:contextualSpacing w:val="0"/>
         <w:rPr>
           <w:rFonts w:ascii="Arial" w:cs="Arial" w:eastAsia="Arial" w:hAnsi="Arial"/>
           <w:color w:val="000000"/>
@@ -1346,7 +1328,6 @@
           <w:between w:space="0" w:sz="0" w:val="nil"/>
         </w:pBdr>
         <w:shd w:fill="auto" w:val="clear"/>
-        <w:contextualSpacing w:val="0"/>
         <w:rPr>
           <w:rFonts w:ascii="Arial" w:cs="Arial" w:eastAsia="Arial" w:hAnsi="Arial"/>
           <w:color w:val="000000"/>
@@ -1433,7 +1414,6 @@
           <w:between w:space="0" w:sz="0" w:val="nil"/>
         </w:pBdr>
         <w:shd w:fill="auto" w:val="clear"/>
-        <w:contextualSpacing w:val="0"/>
         <w:rPr>
           <w:rFonts w:ascii="Arial" w:cs="Arial" w:eastAsia="Arial" w:hAnsi="Arial"/>
           <w:color w:val="000000"/>
@@ -1550,7 +1530,6 @@
           <w:between w:space="0" w:sz="0" w:val="nil"/>
         </w:pBdr>
         <w:shd w:fill="auto" w:val="clear"/>
-        <w:contextualSpacing w:val="0"/>
         <w:rPr>
           <w:rFonts w:ascii="Arial" w:cs="Arial" w:eastAsia="Arial" w:hAnsi="Arial"/>
           <w:color w:val="000000"/>
@@ -1659,7 +1638,6 @@
           <w:between w:space="0" w:sz="0" w:val="nil"/>
         </w:pBdr>
         <w:shd w:fill="auto" w:val="clear"/>
-        <w:contextualSpacing w:val="0"/>
         <w:rPr>
           <w:rFonts w:ascii="Arial" w:cs="Arial" w:eastAsia="Arial" w:hAnsi="Arial"/>
           <w:color w:val="000000"/>
@@ -1779,7 +1757,6 @@
           <w:between w:space="0" w:sz="0" w:val="nil"/>
         </w:pBdr>
         <w:shd w:fill="auto" w:val="clear"/>
-        <w:contextualSpacing w:val="0"/>
         <w:rPr>
           <w:rFonts w:ascii="Arial" w:cs="Arial" w:eastAsia="Arial" w:hAnsi="Arial"/>
           <w:color w:val="000000"/>
@@ -1926,7 +1903,6 @@
           <w:between w:space="0" w:sz="0" w:val="nil"/>
         </w:pBdr>
         <w:shd w:fill="auto" w:val="clear"/>
-        <w:contextualSpacing w:val="0"/>
         <w:rPr>
           <w:rFonts w:ascii="Arial" w:cs="Arial" w:eastAsia="Arial" w:hAnsi="Arial"/>
           <w:color w:val="000000"/>
@@ -2053,7 +2029,6 @@
           <w:between w:space="0" w:sz="0" w:val="nil"/>
         </w:pBdr>
         <w:shd w:fill="auto" w:val="clear"/>
-        <w:contextualSpacing w:val="0"/>
         <w:rPr>
           <w:rFonts w:ascii="Arial" w:cs="Arial" w:eastAsia="Arial" w:hAnsi="Arial"/>
           <w:color w:val="000000"/>
@@ -2153,7 +2128,6 @@
           <w:between w:space="0" w:sz="0" w:val="nil"/>
         </w:pBdr>
         <w:shd w:fill="auto" w:val="clear"/>
-        <w:contextualSpacing w:val="0"/>
         <w:rPr>
           <w:rFonts w:ascii="Arial" w:cs="Arial" w:eastAsia="Arial" w:hAnsi="Arial"/>
           <w:color w:val="000000"/>
@@ -2310,7 +2284,6 @@
           <w:between w:space="0" w:sz="0" w:val="nil"/>
         </w:pBdr>
         <w:shd w:fill="auto" w:val="clear"/>
-        <w:contextualSpacing w:val="0"/>
         <w:rPr>
           <w:rFonts w:ascii="Arial" w:cs="Arial" w:eastAsia="Arial" w:hAnsi="Arial"/>
           <w:color w:val="000000"/>
@@ -2490,7 +2463,6 @@
           <w:between w:space="0" w:sz="0" w:val="nil"/>
         </w:pBdr>
         <w:shd w:fill="auto" w:val="clear"/>
-        <w:contextualSpacing w:val="0"/>
         <w:rPr>
           <w:rFonts w:ascii="Arial" w:cs="Arial" w:eastAsia="Arial" w:hAnsi="Arial"/>
           <w:color w:val="000000"/>
@@ -2637,7 +2609,6 @@
           <w:between w:space="0" w:sz="0" w:val="nil"/>
         </w:pBdr>
         <w:shd w:fill="auto" w:val="clear"/>
-        <w:contextualSpacing w:val="0"/>
         <w:rPr>
           <w:rFonts w:ascii="Arial" w:cs="Arial" w:eastAsia="Arial" w:hAnsi="Arial"/>
           <w:color w:val="000000"/>
@@ -2806,7 +2777,6 @@
           <w:between w:space="0" w:sz="0" w:val="nil"/>
         </w:pBdr>
         <w:shd w:fill="auto" w:val="clear"/>
-        <w:contextualSpacing w:val="0"/>
         <w:rPr>
           <w:rFonts w:ascii="Arial" w:cs="Arial" w:eastAsia="Arial" w:hAnsi="Arial"/>
           <w:color w:val="000000"/>
@@ -2989,7 +2959,6 @@
           <w:between w:space="0" w:sz="0" w:val="nil"/>
         </w:pBdr>
         <w:shd w:fill="auto" w:val="clear"/>
-        <w:contextualSpacing w:val="0"/>
         <w:rPr>
           <w:rFonts w:ascii="Arial" w:cs="Arial" w:eastAsia="Arial" w:hAnsi="Arial"/>
           <w:color w:val="000000"/>
@@ -3016,7 +2985,6 @@
           <w:between w:space="0" w:sz="0" w:val="nil"/>
         </w:pBdr>
         <w:shd w:fill="auto" w:val="clear"/>
-        <w:contextualSpacing w:val="0"/>
         <w:rPr>
           <w:rFonts w:ascii="Arial" w:cs="Arial" w:eastAsia="Arial" w:hAnsi="Arial"/>
           <w:color w:val="000000"/>
@@ -3053,7 +3021,6 @@
           <w:between w:space="0" w:sz="0" w:val="nil"/>
         </w:pBdr>
         <w:shd w:fill="auto" w:val="clear"/>
-        <w:contextualSpacing w:val="0"/>
         <w:rPr>
           <w:rFonts w:ascii="Arial" w:cs="Arial" w:eastAsia="Arial" w:hAnsi="Arial"/>
           <w:color w:val="000000"/>
@@ -3110,7 +3077,6 @@
           <w:between w:space="0" w:sz="0" w:val="nil"/>
         </w:pBdr>
         <w:shd w:fill="auto" w:val="clear"/>
-        <w:contextualSpacing w:val="0"/>
         <w:rPr>
           <w:rFonts w:ascii="Arial" w:cs="Arial" w:eastAsia="Arial" w:hAnsi="Arial"/>
           <w:color w:val="000000"/>
@@ -3157,7 +3123,6 @@
           <w:between w:space="0" w:sz="0" w:val="nil"/>
         </w:pBdr>
         <w:shd w:fill="auto" w:val="clear"/>
-        <w:contextualSpacing w:val="0"/>
         <w:rPr>
           <w:rFonts w:ascii="Arial" w:cs="Arial" w:eastAsia="Arial" w:hAnsi="Arial"/>
           <w:color w:val="000000"/>
@@ -3264,7 +3229,6 @@
           <w:between w:space="0" w:sz="0" w:val="nil"/>
         </w:pBdr>
         <w:shd w:fill="auto" w:val="clear"/>
-        <w:contextualSpacing w:val="0"/>
         <w:rPr>
           <w:rFonts w:ascii="Arial" w:cs="Arial" w:eastAsia="Arial" w:hAnsi="Arial"/>
           <w:color w:val="000000"/>
@@ -3331,7 +3295,6 @@
           <w:between w:space="0" w:sz="0" w:val="nil"/>
         </w:pBdr>
         <w:shd w:fill="auto" w:val="clear"/>
-        <w:contextualSpacing w:val="0"/>
         <w:rPr>
           <w:rFonts w:ascii="Arial" w:cs="Arial" w:eastAsia="Arial" w:hAnsi="Arial"/>
           <w:color w:val="000000"/>
@@ -3378,7 +3341,6 @@
           <w:between w:space="0" w:sz="0" w:val="nil"/>
         </w:pBdr>
         <w:shd w:fill="auto" w:val="clear"/>
-        <w:contextualSpacing w:val="0"/>
         <w:rPr>
           <w:rFonts w:ascii="Arial" w:cs="Arial" w:eastAsia="Arial" w:hAnsi="Arial"/>
           <w:color w:val="000000"/>
@@ -3425,7 +3387,6 @@
           <w:between w:space="0" w:sz="0" w:val="nil"/>
         </w:pBdr>
         <w:shd w:fill="auto" w:val="clear"/>
-        <w:contextualSpacing w:val="0"/>
         <w:rPr>
           <w:rFonts w:ascii="Arial" w:cs="Arial" w:eastAsia="Arial" w:hAnsi="Arial"/>
           <w:color w:val="000000"/>
@@ -3472,7 +3433,6 @@
           <w:between w:space="0" w:sz="0" w:val="nil"/>
         </w:pBdr>
         <w:shd w:fill="auto" w:val="clear"/>
-        <w:contextualSpacing w:val="0"/>
         <w:rPr>
           <w:rFonts w:ascii="Arial" w:cs="Arial" w:eastAsia="Arial" w:hAnsi="Arial"/>
           <w:color w:val="000000"/>
@@ -3549,7 +3509,6 @@
           <w:between w:space="0" w:sz="0" w:val="nil"/>
         </w:pBdr>
         <w:shd w:fill="auto" w:val="clear"/>
-        <w:contextualSpacing w:val="0"/>
         <w:rPr>
           <w:rFonts w:ascii="Arial" w:cs="Arial" w:eastAsia="Arial" w:hAnsi="Arial"/>
           <w:color w:val="000000"/>
@@ -3636,7 +3595,6 @@
           <w:between w:space="0" w:sz="0" w:val="nil"/>
         </w:pBdr>
         <w:shd w:fill="auto" w:val="clear"/>
-        <w:contextualSpacing w:val="0"/>
         <w:rPr>
           <w:rFonts w:ascii="Arial" w:cs="Arial" w:eastAsia="Arial" w:hAnsi="Arial"/>
           <w:color w:val="000000"/>
@@ -3683,7 +3641,6 @@
           <w:between w:space="0" w:sz="0" w:val="nil"/>
         </w:pBdr>
         <w:shd w:fill="auto" w:val="clear"/>
-        <w:contextualSpacing w:val="0"/>
         <w:rPr>
           <w:rFonts w:ascii="Arial" w:cs="Arial" w:eastAsia="Arial" w:hAnsi="Arial"/>
           <w:color w:val="000000"/>
@@ -3730,7 +3687,6 @@
           <w:between w:space="0" w:sz="0" w:val="nil"/>
         </w:pBdr>
         <w:shd w:fill="auto" w:val="clear"/>
-        <w:contextualSpacing w:val="0"/>
         <w:rPr>
           <w:rFonts w:ascii="Arial" w:cs="Arial" w:eastAsia="Arial" w:hAnsi="Arial"/>
           <w:color w:val="000000"/>
@@ -3777,7 +3733,6 @@
           <w:between w:space="0" w:sz="0" w:val="nil"/>
         </w:pBdr>
         <w:shd w:fill="auto" w:val="clear"/>
-        <w:contextualSpacing w:val="0"/>
         <w:rPr>
           <w:rFonts w:ascii="Arial" w:cs="Arial" w:eastAsia="Arial" w:hAnsi="Arial"/>
           <w:color w:val="000000"/>
@@ -3824,7 +3779,6 @@
           <w:between w:space="0" w:sz="0" w:val="nil"/>
         </w:pBdr>
         <w:shd w:fill="auto" w:val="clear"/>
-        <w:contextualSpacing w:val="0"/>
         <w:rPr>
           <w:rFonts w:ascii="Arial" w:cs="Arial" w:eastAsia="Arial" w:hAnsi="Arial"/>
           <w:color w:val="000000"/>
@@ -3921,7 +3875,6 @@
           <w:between w:space="0" w:sz="0" w:val="nil"/>
         </w:pBdr>
         <w:shd w:fill="auto" w:val="clear"/>
-        <w:contextualSpacing w:val="0"/>
         <w:rPr>
           <w:rFonts w:ascii="Arial" w:cs="Arial" w:eastAsia="Arial" w:hAnsi="Arial"/>
           <w:color w:val="000000"/>
@@ -3968,7 +3921,6 @@
           <w:between w:space="0" w:sz="0" w:val="nil"/>
         </w:pBdr>
         <w:shd w:fill="auto" w:val="clear"/>
-        <w:contextualSpacing w:val="0"/>
         <w:rPr>
           <w:rFonts w:ascii="Arial" w:cs="Arial" w:eastAsia="Arial" w:hAnsi="Arial"/>
           <w:color w:val="000000"/>
@@ -4035,7 +3987,6 @@
           <w:between w:space="0" w:sz="0" w:val="nil"/>
         </w:pBdr>
         <w:shd w:fill="auto" w:val="clear"/>
-        <w:contextualSpacing w:val="0"/>
         <w:rPr>
           <w:rFonts w:ascii="Arial" w:cs="Arial" w:eastAsia="Arial" w:hAnsi="Arial"/>
           <w:color w:val="000000"/>
@@ -4072,7 +4023,6 @@
           <w:between w:space="0" w:sz="0" w:val="nil"/>
         </w:pBdr>
         <w:shd w:fill="auto" w:val="clear"/>
-        <w:contextualSpacing w:val="0"/>
         <w:rPr>
           <w:rFonts w:ascii="Arial" w:cs="Arial" w:eastAsia="Arial" w:hAnsi="Arial"/>
           <w:color w:val="000000"/>
@@ -4099,7 +4049,6 @@
           <w:between w:space="0" w:sz="0" w:val="nil"/>
         </w:pBdr>
         <w:shd w:fill="auto" w:val="clear"/>
-        <w:contextualSpacing w:val="0"/>
         <w:rPr>
           <w:rFonts w:ascii="Arial" w:cs="Arial" w:eastAsia="Arial" w:hAnsi="Arial"/>
           <w:color w:val="000000"/>
@@ -4136,7 +4085,6 @@
           <w:between w:space="0" w:sz="0" w:val="nil"/>
         </w:pBdr>
         <w:shd w:fill="auto" w:val="clear"/>
-        <w:contextualSpacing w:val="0"/>
         <w:rPr/>
       </w:pPr>
       <w:r>
@@ -4158,7 +4106,6 @@
     <w:p>
       <w:pPr>
         <w:widowControl w:val="0"/>
-        <w:contextualSpacing w:val="0"/>
         <w:rPr>
           <w:rFonts w:ascii="Courier New" w:cs="Courier New" w:eastAsia="Courier New" w:hAnsi="Courier New"/>
           <w:color w:val="0000ff"/>
@@ -4179,7 +4126,6 @@
     </w:p>
     <w:p>
       <w:pPr>
-        <w:contextualSpacing w:val="0"/>
         <w:rPr/>
       </w:pPr>
       <w:r>
@@ -4216,7 +4162,6 @@
     </w:p>
     <w:p>
       <w:pPr>
-        <w:contextualSpacing w:val="0"/>
         <w:rPr/>
       </w:pPr>
       <w:r>
@@ -4268,7 +4213,6 @@
           <w:between w:space="0" w:sz="0" w:val="nil"/>
         </w:pBdr>
         <w:shd w:fill="auto" w:val="clear"/>
-        <w:contextualSpacing w:val="0"/>
         <w:rPr>
           <w:rFonts w:ascii="Courier New" w:cs="Courier New" w:eastAsia="Courier New" w:hAnsi="Courier New"/>
           <w:color w:val="0000ff"/>
@@ -4300,7 +4244,6 @@
           <w:between w:space="0" w:sz="0" w:val="nil"/>
         </w:pBdr>
         <w:shd w:fill="auto" w:val="clear"/>
-        <w:contextualSpacing w:val="0"/>
         <w:rPr>
           <w:rFonts w:ascii="Courier New" w:cs="Courier New" w:eastAsia="Courier New" w:hAnsi="Courier New"/>
           <w:color w:val="7f6000"/>
@@ -4332,7 +4275,6 @@
           <w:between w:space="0" w:sz="0" w:val="nil"/>
         </w:pBdr>
         <w:shd w:fill="auto" w:val="clear"/>
-        <w:contextualSpacing w:val="0"/>
         <w:rPr>
           <w:rFonts w:ascii="Arial" w:cs="Arial" w:eastAsia="Arial" w:hAnsi="Arial"/>
           <w:color w:val="000000"/>
@@ -4419,7 +4361,6 @@
           <w:between w:space="0" w:sz="0" w:val="nil"/>
         </w:pBdr>
         <w:shd w:fill="auto" w:val="clear"/>
-        <w:contextualSpacing w:val="0"/>
         <w:rPr>
           <w:rFonts w:ascii="Arial" w:cs="Arial" w:eastAsia="Arial" w:hAnsi="Arial"/>
           <w:color w:val="000000"/>
@@ -4496,24 +4437,22 @@
     <w:p>
       <w:pPr>
         <w:widowControl w:val="0"/>
-        <w:contextualSpacing w:val="0"/>
-        <w:rPr>
-          <w:rFonts w:ascii="Courier New" w:cs="Courier New" w:eastAsia="Courier New" w:hAnsi="Courier New"/>
-          <w:color w:val="0000ff"/>
-          <w:sz w:val="18"/>
-          <w:szCs w:val="18"/>
-        </w:rPr>
-      </w:pPr>
-      <w:r>
-        <w:rPr>
-          <w:rtl w:val="0"/>
-        </w:rPr>
-      </w:r>
-    </w:p>
-    <w:p>
-      <w:pPr>
-        <w:widowControl w:val="0"/>
-        <w:contextualSpacing w:val="0"/>
+        <w:rPr>
+          <w:rFonts w:ascii="Courier New" w:cs="Courier New" w:eastAsia="Courier New" w:hAnsi="Courier New"/>
+          <w:color w:val="0000ff"/>
+          <w:sz w:val="18"/>
+          <w:szCs w:val="18"/>
+        </w:rPr>
+      </w:pPr>
+      <w:r>
+        <w:rPr>
+          <w:rtl w:val="0"/>
+        </w:rPr>
+      </w:r>
+    </w:p>
+    <w:p>
+      <w:pPr>
+        <w:widowControl w:val="0"/>
         <w:rPr>
           <w:rFonts w:ascii="Courier New" w:cs="Courier New" w:eastAsia="Courier New" w:hAnsi="Courier New"/>
           <w:color w:val="0000ff"/>
@@ -4534,7 +4473,6 @@
     </w:p>
     <w:p>
       <w:pPr>
-        <w:contextualSpacing w:val="0"/>
         <w:rPr>
           <w:rFonts w:ascii="Courier New" w:cs="Courier New" w:eastAsia="Courier New" w:hAnsi="Courier New"/>
           <w:color w:val="7f6000"/>
@@ -4572,7 +4510,6 @@
     <w:p>
       <w:pPr>
         <w:widowControl w:val="0"/>
-        <w:contextualSpacing w:val="0"/>
         <w:rPr>
           <w:rFonts w:ascii="Courier New" w:cs="Courier New" w:eastAsia="Courier New" w:hAnsi="Courier New"/>
           <w:color w:val="7f6000"/>
@@ -4614,7 +4551,6 @@
     </w:p>
     <w:p>
       <w:pPr>
-        <w:contextualSpacing w:val="0"/>
         <w:rPr/>
       </w:pPr>
       <w:r>
@@ -4655,7 +4591,6 @@
     </w:p>
     <w:p>
       <w:pPr>
-        <w:contextualSpacing w:val="0"/>
         <w:rPr/>
       </w:pPr>
       <w:r>
@@ -4687,7 +4622,6 @@
           <w:between w:space="0" w:sz="0" w:val="nil"/>
         </w:pBdr>
         <w:shd w:fill="auto" w:val="clear"/>
-        <w:contextualSpacing w:val="0"/>
         <w:rPr/>
       </w:pPr>
       <w:r>
@@ -4709,7 +4643,6 @@
           <w:between w:space="0" w:sz="0" w:val="nil"/>
         </w:pBdr>
         <w:shd w:fill="auto" w:val="clear"/>
-        <w:contextualSpacing w:val="0"/>
         <w:rPr>
           <w:rFonts w:ascii="Arial" w:cs="Arial" w:eastAsia="Arial" w:hAnsi="Arial"/>
           <w:color w:val="000000"/>
@@ -4751,7 +4684,6 @@
           <w:between w:space="0" w:sz="0" w:val="nil"/>
         </w:pBdr>
         <w:shd w:fill="auto" w:val="clear"/>
-        <w:contextualSpacing w:val="0"/>
         <w:rPr>
           <w:rFonts w:ascii="Courier New" w:cs="Courier New" w:eastAsia="Courier New" w:hAnsi="Courier New"/>
           <w:color w:val="7f6000"/>
@@ -4789,7 +4721,6 @@
     <w:p>
       <w:pPr>
         <w:widowControl w:val="0"/>
-        <w:contextualSpacing w:val="0"/>
         <w:rPr>
           <w:rFonts w:ascii="Courier New" w:cs="Courier New" w:eastAsia="Courier New" w:hAnsi="Courier New"/>
           <w:color w:val="7f6000"/>
@@ -4842,7 +4773,6 @@
           <w:between w:space="0" w:sz="0" w:val="nil"/>
         </w:pBdr>
         <w:shd w:fill="auto" w:val="clear"/>
-        <w:contextualSpacing w:val="0"/>
         <w:rPr>
           <w:rFonts w:ascii="Courier New" w:cs="Courier New" w:eastAsia="Courier New" w:hAnsi="Courier New"/>
           <w:color w:val="0000ff"/>
@@ -4894,7 +4824,6 @@
           <w:between w:space="0" w:sz="0" w:val="nil"/>
         </w:pBdr>
         <w:shd w:fill="auto" w:val="clear"/>
-        <w:contextualSpacing w:val="0"/>
         <w:rPr/>
       </w:pPr>
       <w:r>
@@ -4926,31 +4855,29 @@
           <w:between w:space="0" w:sz="0" w:val="nil"/>
         </w:pBdr>
         <w:shd w:fill="auto" w:val="clear"/>
-        <w:contextualSpacing w:val="0"/>
-        <w:rPr>
-          <w:rFonts w:ascii="Arial" w:cs="Arial" w:eastAsia="Arial" w:hAnsi="Arial"/>
-          <w:color w:val="000000"/>
-          <w:sz w:val="22"/>
-          <w:szCs w:val="22"/>
-        </w:rPr>
-      </w:pPr>
-      <w:r>
-        <w:rPr>
-          <w:rtl w:val="0"/>
-        </w:rPr>
-      </w:r>
-    </w:p>
-    <w:p>
-      <w:pPr>
-        <w:pBdr>
-          <w:top w:space="0" w:sz="0" w:val="nil"/>
-          <w:left w:space="0" w:sz="0" w:val="nil"/>
-          <w:bottom w:space="0" w:sz="0" w:val="nil"/>
-          <w:right w:space="0" w:sz="0" w:val="nil"/>
-          <w:between w:space="0" w:sz="0" w:val="nil"/>
-        </w:pBdr>
-        <w:shd w:fill="auto" w:val="clear"/>
-        <w:contextualSpacing w:val="0"/>
+        <w:rPr>
+          <w:rFonts w:ascii="Arial" w:cs="Arial" w:eastAsia="Arial" w:hAnsi="Arial"/>
+          <w:color w:val="000000"/>
+          <w:sz w:val="22"/>
+          <w:szCs w:val="22"/>
+        </w:rPr>
+      </w:pPr>
+      <w:r>
+        <w:rPr>
+          <w:rtl w:val="0"/>
+        </w:rPr>
+      </w:r>
+    </w:p>
+    <w:p>
+      <w:pPr>
+        <w:pBdr>
+          <w:top w:space="0" w:sz="0" w:val="nil"/>
+          <w:left w:space="0" w:sz="0" w:val="nil"/>
+          <w:bottom w:space="0" w:sz="0" w:val="nil"/>
+          <w:right w:space="0" w:sz="0" w:val="nil"/>
+          <w:between w:space="0" w:sz="0" w:val="nil"/>
+        </w:pBdr>
+        <w:shd w:fill="auto" w:val="clear"/>
         <w:rPr/>
       </w:pPr>
       <w:r>
@@ -4972,7 +4899,6 @@
           <w:between w:space="0" w:sz="0" w:val="nil"/>
         </w:pBdr>
         <w:shd w:fill="auto" w:val="clear"/>
-        <w:contextualSpacing w:val="0"/>
         <w:rPr>
           <w:rFonts w:ascii="Arial" w:cs="Arial" w:eastAsia="Arial" w:hAnsi="Arial"/>
           <w:color w:val="000000"/>
@@ -5142,7 +5068,6 @@
           <w:between w:space="0" w:sz="0" w:val="nil"/>
         </w:pBdr>
         <w:shd w:fill="auto" w:val="clear"/>
-        <w:contextualSpacing w:val="0"/>
         <w:rPr>
           <w:rFonts w:ascii="Arial" w:cs="Arial" w:eastAsia="Arial" w:hAnsi="Arial"/>
           <w:color w:val="000000"/>
@@ -5408,7 +5333,6 @@
           <w:between w:space="0" w:sz="0" w:val="nil"/>
         </w:pBdr>
         <w:shd w:fill="auto" w:val="clear"/>
-        <w:contextualSpacing w:val="0"/>
         <w:rPr>
           <w:rFonts w:ascii="Arial" w:cs="Arial" w:eastAsia="Arial" w:hAnsi="Arial"/>
           <w:color w:val="000000"/>
@@ -5551,7 +5475,6 @@
           <w:between w:space="0" w:sz="0" w:val="nil"/>
         </w:pBdr>
         <w:shd w:fill="auto" w:val="clear"/>
-        <w:contextualSpacing w:val="0"/>
         <w:rPr>
           <w:rFonts w:ascii="Arial" w:cs="Arial" w:eastAsia="Arial" w:hAnsi="Arial"/>
           <w:color w:val="000000"/>
@@ -5658,7 +5581,6 @@
           <w:between w:space="0" w:sz="0" w:val="nil"/>
         </w:pBdr>
         <w:shd w:fill="auto" w:val="clear"/>
-        <w:contextualSpacing w:val="0"/>
         <w:rPr>
           <w:rFonts w:ascii="Arial" w:cs="Arial" w:eastAsia="Arial" w:hAnsi="Arial"/>
           <w:color w:val="000000"/>
@@ -5863,7 +5785,6 @@
           <w:between w:space="0" w:sz="0" w:val="nil"/>
         </w:pBdr>
         <w:shd w:fill="auto" w:val="clear"/>
-        <w:contextualSpacing w:val="0"/>
         <w:rPr>
           <w:rFonts w:ascii="Arial" w:cs="Arial" w:eastAsia="Arial" w:hAnsi="Arial"/>
           <w:color w:val="000000"/>
@@ -6030,7 +5951,6 @@
           <w:between w:space="0" w:sz="0" w:val="nil"/>
         </w:pBdr>
         <w:shd w:fill="auto" w:val="clear"/>
-        <w:contextualSpacing w:val="0"/>
         <w:rPr>
           <w:rFonts w:ascii="Arial" w:cs="Arial" w:eastAsia="Arial" w:hAnsi="Arial"/>
           <w:color w:val="000000"/>
@@ -6209,7 +6129,6 @@
           <w:between w:space="0" w:sz="0" w:val="nil"/>
         </w:pBdr>
         <w:shd w:fill="auto" w:val="clear"/>
-        <w:contextualSpacing w:val="0"/>
         <w:rPr>
           <w:rFonts w:ascii="Arial" w:cs="Arial" w:eastAsia="Arial" w:hAnsi="Arial"/>
           <w:color w:val="000000"/>
@@ -6366,7 +6285,6 @@
           <w:between w:space="0" w:sz="0" w:val="nil"/>
         </w:pBdr>
         <w:shd w:fill="auto" w:val="clear"/>
-        <w:contextualSpacing w:val="0"/>
         <w:rPr>
           <w:rFonts w:ascii="Arial" w:cs="Arial" w:eastAsia="Arial" w:hAnsi="Arial"/>
           <w:color w:val="000000"/>
@@ -6519,7 +6437,6 @@
           <w:between w:space="0" w:sz="0" w:val="nil"/>
         </w:pBdr>
         <w:shd w:fill="auto" w:val="clear"/>
-        <w:contextualSpacing w:val="0"/>
         <w:rPr>
           <w:rFonts w:ascii="Arial" w:cs="Arial" w:eastAsia="Arial" w:hAnsi="Arial"/>
           <w:color w:val="000000"/>
@@ -6566,7 +6483,6 @@
           <w:between w:space="0" w:sz="0" w:val="nil"/>
         </w:pBdr>
         <w:shd w:fill="auto" w:val="clear"/>
-        <w:contextualSpacing w:val="0"/>
         <w:rPr>
           <w:rFonts w:ascii="Arial" w:cs="Arial" w:eastAsia="Arial" w:hAnsi="Arial"/>
           <w:color w:val="000000"/>
@@ -6593,7 +6509,6 @@
           <w:between w:space="0" w:sz="0" w:val="nil"/>
         </w:pBdr>
         <w:shd w:fill="auto" w:val="clear"/>
-        <w:contextualSpacing w:val="0"/>
         <w:rPr>
           <w:rFonts w:ascii="Arial" w:cs="Arial" w:eastAsia="Arial" w:hAnsi="Arial"/>
           <w:color w:val="000000"/>
